--- a/ordenanzas/1488.docx
+++ b/ordenanzas/1488.docx
@@ -4,15 +4,14 @@
   <w:body>
     <w:p>
       <w:pPr>
-        <w:spacing w:after="200"/>
+        <w:keepNext/>
+        <w:spacing w:after="240"/>
         <w:jc w:val="right"/>
         <w:rPr>
           <w:bCs/>
           <w:lang w:val="es-AR"/>
         </w:rPr>
       </w:pPr>
-      <w:bookmarkStart w:id="0" w:name="_GoBack"/>
-      <w:bookmarkEnd w:id="0"/>
       <w:r>
         <w:rPr>
           <w:bCs/>
@@ -23,14 +22,17 @@
     </w:p>
     <w:p>
       <w:pPr>
-        <w:spacing w:after="200"/>
-        <w:rPr>
+        <w:keepNext/>
+        <w:spacing w:before="240" w:after="360"/>
+        <w:rPr>
+          <w:b/>
           <w:bCs/>
           <w:lang w:val="es-AR"/>
         </w:rPr>
       </w:pPr>
       <w:r>
         <w:rPr>
+          <w:b/>
           <w:bCs/>
           <w:lang w:val="es-AR"/>
         </w:rPr>
@@ -39,15 +41,19 @@
     </w:p>
     <w:p>
       <w:pPr>
-        <w:spacing w:after="200"/>
+        <w:keepNext/>
+        <w:spacing w:before="360" w:after="360"/>
+        <w:ind w:left="1984" w:right="1984"/>
         <w:jc w:val="center"/>
         <w:rPr>
+          <w:b/>
           <w:bCs/>
           <w:lang w:val="es-AR"/>
         </w:rPr>
       </w:pPr>
       <w:r>
         <w:rPr>
+          <w:b/>
           <w:bCs/>
           <w:lang w:val="es-AR"/>
         </w:rPr>
@@ -56,8 +62,8 @@
     </w:p>
     <w:p>
       <w:pPr>
-        <w:spacing w:after="200"/>
-        <w:jc w:val="both"/>
+        <w:keepNext/>
+        <w:spacing w:after="120"/>
         <w:rPr>
           <w:lang w:val="es-AR"/>
         </w:rPr>
@@ -65,6 +71,7 @@
       <w:r>
         <w:rPr>
           <w:bCs/>
+          <w:u w:val="single"/>
           <w:lang w:val="es-AR"/>
         </w:rPr>
         <w:t>ARTICULO PRIMERO</w:t>
@@ -72,9 +79,17 @@
       <w:r>
         <w:rPr>
           <w:bCs/>
-          <w:lang w:val="es-AR"/>
-        </w:rPr>
-        <w:t xml:space="preserve">: </w:t>
+          <w:u w:val="single"/>
+          <w:lang w:val="es-AR"/>
+        </w:rPr>
+        <w:t>:</w:t>
+      </w:r>
+      <w:r>
+        <w:rPr>
+          <w:bCs/>
+          <w:lang w:val="es-AR"/>
+        </w:rPr>
+        <w:t xml:space="preserve"> </w:t>
       </w:r>
       <w:r>
         <w:rPr>
@@ -92,8 +107,8 @@
     </w:p>
     <w:p>
       <w:pPr>
-        <w:spacing w:after="200"/>
-        <w:jc w:val="both"/>
+        <w:keepNext/>
+        <w:spacing w:after="120"/>
         <w:rPr>
           <w:lang w:val="es-AR"/>
         </w:rPr>
@@ -101,6 +116,7 @@
       <w:r>
         <w:rPr>
           <w:bCs/>
+          <w:u w:val="single"/>
           <w:lang w:val="es-AR"/>
         </w:rPr>
         <w:t>ARTICULO SEGUNDO</w:t>
@@ -108,9 +124,17 @@
       <w:r>
         <w:rPr>
           <w:bCs/>
-          <w:lang w:val="es-AR"/>
-        </w:rPr>
-        <w:t xml:space="preserve">: </w:t>
+          <w:u w:val="single"/>
+          <w:lang w:val="es-AR"/>
+        </w:rPr>
+        <w:t>:</w:t>
+      </w:r>
+      <w:r>
+        <w:rPr>
+          <w:bCs/>
+          <w:lang w:val="es-AR"/>
+        </w:rPr>
+        <w:t xml:space="preserve"> </w:t>
       </w:r>
       <w:r>
         <w:rPr>
@@ -121,8 +145,8 @@
     </w:p>
     <w:p>
       <w:pPr>
-        <w:spacing w:after="200"/>
-        <w:jc w:val="both"/>
+        <w:keepNext/>
+        <w:spacing w:after="120"/>
         <w:rPr>
           <w:lang w:val="es-AR"/>
         </w:rPr>
@@ -143,7 +167,7 @@
         <w:rPr>
           <w:lang w:val="es-AR"/>
         </w:rPr>
-        <w:t xml:space="preserve">                    (</w:t>
+        <w:t xml:space="preserve"> (</w:t>
       </w:r>
       <w:r>
         <w:rPr>
@@ -172,8 +196,8 @@
     </w:p>
     <w:p>
       <w:pPr>
-        <w:spacing w:after="200"/>
-        <w:jc w:val="both"/>
+        <w:keepNext/>
+        <w:spacing w:after="120"/>
         <w:rPr>
           <w:lang w:val="es-AR"/>
         </w:rPr>
@@ -181,6 +205,7 @@
       <w:r>
         <w:rPr>
           <w:bCs/>
+          <w:u w:val="single"/>
           <w:lang w:val="es-AR"/>
         </w:rPr>
         <w:t>ARTICULO TERCERO</w:t>
@@ -188,9 +213,17 @@
       <w:r>
         <w:rPr>
           <w:bCs/>
-          <w:lang w:val="es-AR"/>
-        </w:rPr>
-        <w:t xml:space="preserve">: </w:t>
+          <w:u w:val="single"/>
+          <w:lang w:val="es-AR"/>
+        </w:rPr>
+        <w:t>:</w:t>
+      </w:r>
+      <w:r>
+        <w:rPr>
+          <w:bCs/>
+          <w:lang w:val="es-AR"/>
+        </w:rPr>
+        <w:t xml:space="preserve"> </w:t>
       </w:r>
       <w:r>
         <w:rPr>
@@ -215,7 +248,7 @@
         <w:rPr>
           <w:lang w:val="es-AR"/>
         </w:rPr>
-        <w:t xml:space="preserve">                    (</w:t>
+        <w:t xml:space="preserve"> (</w:t>
       </w:r>
       <w:r>
         <w:rPr>
@@ -251,7 +284,7 @@
         <w:rPr>
           <w:lang w:val="es-AR"/>
         </w:rPr>
-        <w:t xml:space="preserve">                    (</w:t>
+        <w:t xml:space="preserve"> (</w:t>
       </w:r>
       <w:r>
         <w:rPr>
@@ -280,8 +313,8 @@
     </w:p>
     <w:p>
       <w:pPr>
-        <w:spacing w:after="200"/>
-        <w:jc w:val="both"/>
+        <w:keepNext/>
+        <w:spacing w:after="120"/>
         <w:rPr>
           <w:lang w:val="es-AR"/>
         </w:rPr>
@@ -289,6 +322,7 @@
       <w:r>
         <w:rPr>
           <w:bCs/>
+          <w:u w:val="single"/>
           <w:lang w:val="es-AR"/>
         </w:rPr>
         <w:t>ARTICULO CUARTO</w:t>
@@ -296,9 +330,17 @@
       <w:r>
         <w:rPr>
           <w:bCs/>
-          <w:lang w:val="es-AR"/>
-        </w:rPr>
-        <w:t xml:space="preserve">: </w:t>
+          <w:u w:val="single"/>
+          <w:lang w:val="es-AR"/>
+        </w:rPr>
+        <w:t>:</w:t>
+      </w:r>
+      <w:r>
+        <w:rPr>
+          <w:bCs/>
+          <w:lang w:val="es-AR"/>
+        </w:rPr>
+        <w:t xml:space="preserve"> </w:t>
       </w:r>
       <w:r>
         <w:rPr>
@@ -323,7 +365,7 @@
         <w:rPr>
           <w:lang w:val="es-AR"/>
         </w:rPr>
-        <w:t xml:space="preserve">                    (</w:t>
+        <w:t xml:space="preserve"> (</w:t>
       </w:r>
       <w:r>
         <w:rPr>
@@ -352,8 +394,8 @@
     </w:p>
     <w:p>
       <w:pPr>
-        <w:spacing w:after="200"/>
-        <w:jc w:val="both"/>
+        <w:keepNext/>
+        <w:spacing w:after="120"/>
         <w:rPr>
           <w:lang w:val="es-AR"/>
         </w:rPr>
@@ -361,6 +403,7 @@
       <w:r>
         <w:rPr>
           <w:bCs/>
+          <w:u w:val="single"/>
           <w:lang w:val="es-AR"/>
         </w:rPr>
         <w:t>ARTICULO QUINTO</w:t>
@@ -368,9 +411,17 @@
       <w:r>
         <w:rPr>
           <w:bCs/>
-          <w:lang w:val="es-AR"/>
-        </w:rPr>
-        <w:t xml:space="preserve">: </w:t>
+          <w:u w:val="single"/>
+          <w:lang w:val="es-AR"/>
+        </w:rPr>
+        <w:t>:</w:t>
+      </w:r>
+      <w:r>
+        <w:rPr>
+          <w:bCs/>
+          <w:lang w:val="es-AR"/>
+        </w:rPr>
+        <w:t xml:space="preserve"> </w:t>
       </w:r>
       <w:r>
         <w:rPr>
@@ -395,7 +446,7 @@
         <w:rPr>
           <w:lang w:val="es-AR"/>
         </w:rPr>
-        <w:t xml:space="preserve">                    (</w:t>
+        <w:t xml:space="preserve"> (</w:t>
       </w:r>
       <w:r>
         <w:rPr>
@@ -431,7 +482,7 @@
         <w:rPr>
           <w:lang w:val="es-AR"/>
         </w:rPr>
-        <w:t xml:space="preserve">                    (</w:t>
+        <w:t xml:space="preserve"> (</w:t>
       </w:r>
       <w:r>
         <w:rPr>
@@ -454,8 +505,8 @@
     </w:p>
     <w:p>
       <w:pPr>
-        <w:spacing w:after="200"/>
-        <w:jc w:val="both"/>
+        <w:keepNext/>
+        <w:spacing w:after="120"/>
         <w:rPr>
           <w:lang w:val="es-AR"/>
         </w:rPr>
@@ -463,6 +514,7 @@
       <w:r>
         <w:rPr>
           <w:bCs/>
+          <w:u w:val="single"/>
           <w:lang w:val="es-AR"/>
         </w:rPr>
         <w:t>ARTICULO SEXTO</w:t>
@@ -470,9 +522,17 @@
       <w:r>
         <w:rPr>
           <w:bCs/>
-          <w:lang w:val="es-AR"/>
-        </w:rPr>
-        <w:t xml:space="preserve">: </w:t>
+          <w:u w:val="single"/>
+          <w:lang w:val="es-AR"/>
+        </w:rPr>
+        <w:t>:</w:t>
+      </w:r>
+      <w:r>
+        <w:rPr>
+          <w:bCs/>
+          <w:lang w:val="es-AR"/>
+        </w:rPr>
+        <w:t xml:space="preserve"> </w:t>
       </w:r>
       <w:r>
         <w:rPr>
@@ -483,8 +543,8 @@
     </w:p>
     <w:p>
       <w:pPr>
-        <w:spacing w:after="200"/>
-        <w:jc w:val="both"/>
+        <w:keepNext/>
+        <w:spacing w:after="120"/>
         <w:rPr>
           <w:lang w:val="es-AR"/>
         </w:rPr>
@@ -504,13 +564,68 @@
       </w:r>
     </w:p>
     <w:sectPr>
+      <w:footerReference w:type="default" r:id="rId6"/>
       <w:pgSz w:w="11906" w:h="16838" w:code="5"/>
       <w:pgMar w:top="1417" w:right="1701" w:bottom="1417" w:left="1701" w:header="709" w:footer="709" w:gutter="0"/>
+      <w:pgNumType w:start="1713"/>
       <w:cols w:space="708"/>
       <w:docGrid w:linePitch="360"/>
     </w:sectPr>
   </w:body>
 </w:document>
+</file>
+
+<file path=word/endnotes.xml><?xml version="1.0" encoding="utf-8"?>
+<w:endnotes xmlns:ve="http://schemas.openxmlformats.org/markup-compatibility/2006" xmlns:o="urn:schemas-microsoft-com:office:office" xmlns:r="http://schemas.openxmlformats.org/officeDocument/2006/relationships" xmlns:m="http://schemas.openxmlformats.org/officeDocument/2006/math" xmlns:v="urn:schemas-microsoft-com:vml" xmlns:wp="http://schemas.openxmlformats.org/drawingml/2006/wordprocessingDrawing" xmlns:w10="urn:schemas-microsoft-com:office:word" xmlns:w="http://schemas.openxmlformats.org/wordprocessingml/2006/main" xmlns:wne="http://schemas.microsoft.com/office/word/2006/wordml">
+  <w:endnote w:type="separator" w:id="-1">
+    <w:p>
+      <w:r>
+        <w:separator/>
+      </w:r>
+    </w:p>
+  </w:endnote>
+  <w:endnote w:type="continuationSeparator" w:id="0">
+    <w:p>
+      <w:r>
+        <w:continuationSeparator/>
+      </w:r>
+    </w:p>
+  </w:endnote>
+</w:endnotes>
+</file>
+
+<file path=word/footer1.xml><?xml version="1.0" encoding="utf-8"?>
+<w:ftr xmlns:ve="http://schemas.openxmlformats.org/markup-compatibility/2006" xmlns:o="urn:schemas-microsoft-com:office:office" xmlns:r="http://schemas.openxmlformats.org/officeDocument/2006/relationships" xmlns:m="http://schemas.openxmlformats.org/officeDocument/2006/math" xmlns:v="urn:schemas-microsoft-com:vml" xmlns:wp="http://schemas.openxmlformats.org/drawingml/2006/wordprocessingDrawing" xmlns:w10="urn:schemas-microsoft-com:office:word" xmlns:w="http://schemas.openxmlformats.org/wordprocessingml/2006/main" xmlns:wne="http://schemas.microsoft.com/office/word/2006/wordml">
+  <w:p>
+    <w:pPr>
+      <w:pStyle w:val="Piedepgina"/>
+      <w:rPr>
+        <w:rFonts w:ascii="Book Antiqua" w:hAnsi="Book Antiqua"/>
+        <w:color w:val="808080" w:themeColor="background1" w:themeShade="80"/>
+        <w:sz w:val="20"/>
+      </w:rPr>
+    </w:pPr>
+  </w:p>
+</w:ftr>
+</file>
+
+<file path=word/footnotes.xml><?xml version="1.0" encoding="utf-8"?>
+<w:footnotes xmlns:ve="http://schemas.openxmlformats.org/markup-compatibility/2006" xmlns:o="urn:schemas-microsoft-com:office:office" xmlns:r="http://schemas.openxmlformats.org/officeDocument/2006/relationships" xmlns:m="http://schemas.openxmlformats.org/officeDocument/2006/math" xmlns:v="urn:schemas-microsoft-com:vml" xmlns:wp="http://schemas.openxmlformats.org/drawingml/2006/wordprocessingDrawing" xmlns:w10="urn:schemas-microsoft-com:office:word" xmlns:w="http://schemas.openxmlformats.org/wordprocessingml/2006/main" xmlns:wne="http://schemas.microsoft.com/office/word/2006/wordml">
+  <w:footnote w:type="separator" w:id="-1">
+    <w:p>
+      <w:r>
+        <w:separator/>
+      </w:r>
+    </w:p>
+  </w:footnote>
+  <w:footnote w:type="continuationSeparator" w:id="0">
+    <w:p>
+      <w:r>
+        <w:continuationSeparator/>
+      </w:r>
+    </w:p>
+  </w:footnote>
+</w:footnotes>
 </file>
 
 <file path=word/styles.xml><?xml version="1.0" encoding="utf-8"?>
@@ -753,6 +868,62 @@
     <w:uiPriority w:val="99"/>
     <w:semiHidden/>
     <w:unhideWhenUsed/>
+  </w:style>
+  <w:style w:type="paragraph" w:styleId="Encabezado">
+    <w:name w:val="header"/>
+    <w:basedOn w:val="Normal"/>
+    <w:link w:val="EncabezadoCar"/>
+    <w:uiPriority w:val="99"/>
+    <w:semiHidden/>
+    <w:unhideWhenUsed/>
+    <w:rsid w:val="00B01050"/>
+    <w:pPr>
+      <w:tabs>
+        <w:tab w:val="center" w:pos="4419"/>
+        <w:tab w:val="right" w:pos="8838"/>
+      </w:tabs>
+    </w:pPr>
+  </w:style>
+  <w:style w:type="character" w:customStyle="1" w:styleId="EncabezadoCar">
+    <w:name w:val="Encabezado Car"/>
+    <w:basedOn w:val="Fuentedeprrafopredeter"/>
+    <w:link w:val="Encabezado"/>
+    <w:uiPriority w:val="99"/>
+    <w:semiHidden/>
+    <w:rsid w:val="00B01050"/>
+    <w:rPr>
+      <w:sz w:val="24"/>
+      <w:szCs w:val="24"/>
+      <w:lang w:val="es-ES" w:eastAsia="es-ES"/>
+    </w:rPr>
+  </w:style>
+  <w:style w:type="paragraph" w:styleId="Piedepgina">
+    <w:name w:val="footer"/>
+    <w:basedOn w:val="Normal"/>
+    <w:link w:val="PiedepginaCar"/>
+    <w:uiPriority w:val="99"/>
+    <w:semiHidden/>
+    <w:unhideWhenUsed/>
+    <w:rsid w:val="00B01050"/>
+    <w:pPr>
+      <w:tabs>
+        <w:tab w:val="center" w:pos="4419"/>
+        <w:tab w:val="right" w:pos="8838"/>
+      </w:tabs>
+    </w:pPr>
+  </w:style>
+  <w:style w:type="character" w:customStyle="1" w:styleId="PiedepginaCar">
+    <w:name w:val="Pie de página Car"/>
+    <w:basedOn w:val="Fuentedeprrafopredeter"/>
+    <w:link w:val="Piedepgina"/>
+    <w:uiPriority w:val="99"/>
+    <w:semiHidden/>
+    <w:rsid w:val="00B01050"/>
+    <w:rPr>
+      <w:sz w:val="24"/>
+      <w:szCs w:val="24"/>
+      <w:lang w:val="es-ES" w:eastAsia="es-ES"/>
+    </w:rPr>
   </w:style>
 </w:styles>
 </file>

--- a/ordenanzas/1488.docx
+++ b/ordenanzas/1488.docx
@@ -1,6 +1,6 @@
 
 <file path=word/document.xml><?xml version="1.0" encoding="utf-8"?>
-<w:document xmlns:ve="http://schemas.openxmlformats.org/markup-compatibility/2006" xmlns:o="urn:schemas-microsoft-com:office:office" xmlns:r="http://schemas.openxmlformats.org/officeDocument/2006/relationships" xmlns:m="http://schemas.openxmlformats.org/officeDocument/2006/math" xmlns:v="urn:schemas-microsoft-com:vml" xmlns:wp="http://schemas.openxmlformats.org/drawingml/2006/wordprocessingDrawing" xmlns:w10="urn:schemas-microsoft-com:office:word" xmlns:w="http://schemas.openxmlformats.org/wordprocessingml/2006/main" xmlns:wne="http://schemas.microsoft.com/office/word/2006/wordml">
+<w:document xmlns:wpc="http://schemas.microsoft.com/office/word/2010/wordprocessingCanvas" xmlns:cx="http://schemas.microsoft.com/office/drawing/2014/chartex" xmlns:cx1="http://schemas.microsoft.com/office/drawing/2015/9/8/chartex" xmlns:cx2="http://schemas.microsoft.com/office/drawing/2015/10/21/chartex" xmlns:cx3="http://schemas.microsoft.com/office/drawing/2016/5/9/chartex" xmlns:cx4="http://schemas.microsoft.com/office/drawing/2016/5/10/chartex" xmlns:cx5="http://schemas.microsoft.com/office/drawing/2016/5/11/chartex" xmlns:cx6="http://schemas.microsoft.com/office/drawing/2016/5/12/chartex" xmlns:cx7="http://schemas.microsoft.com/office/drawing/2016/5/13/chartex" xmlns:cx8="http://schemas.microsoft.com/office/drawing/2016/5/14/chartex" xmlns:mc="http://schemas.openxmlformats.org/markup-compatibility/2006" xmlns:aink="http://schemas.microsoft.com/office/drawing/2016/ink" xmlns:am3d="http://schemas.microsoft.com/office/drawing/2017/model3d" xmlns:o="urn:schemas-microsoft-com:office:office" xmlns:r="http://schemas.openxmlformats.org/officeDocument/2006/relationships" xmlns:m="http://schemas.openxmlformats.org/officeDocument/2006/math" xmlns:v="urn:schemas-microsoft-com:vml" xmlns:wp14="http://schemas.microsoft.com/office/word/2010/wordprocessingDrawing" xmlns:wp="http://schemas.openxmlformats.org/drawingml/2006/wordprocessingDrawing" xmlns:w10="urn:schemas-microsoft-com:office:word" xmlns:w="http://schemas.openxmlformats.org/wordprocessingml/2006/main" xmlns:w14="http://schemas.microsoft.com/office/word/2010/wordml" xmlns:w15="http://schemas.microsoft.com/office/word/2012/wordml" xmlns:w16cid="http://schemas.microsoft.com/office/word/2016/wordml/cid" xmlns:w16se="http://schemas.microsoft.com/office/word/2015/wordml/symex" xmlns:wpg="http://schemas.microsoft.com/office/word/2010/wordprocessingGroup" xmlns:wpi="http://schemas.microsoft.com/office/word/2010/wordprocessingInk" xmlns:wne="http://schemas.microsoft.com/office/word/2006/wordml" xmlns:wps="http://schemas.microsoft.com/office/word/2010/wordprocessingShape" mc:Ignorable="w14 w15 w16se w16cid wp14">
   <w:body>
     <w:p>
       <w:pPr>
@@ -8,13 +8,17 @@
         <w:spacing w:after="240"/>
         <w:jc w:val="right"/>
         <w:rPr>
-          <w:bCs/>
+          <w:rFonts w:ascii="Book Antiqua" w:hAnsi="Book Antiqua"/>
+          <w:bCs/>
+          <w:sz w:val="22"/>
           <w:lang w:val="es-AR"/>
         </w:rPr>
       </w:pPr>
       <w:r>
         <w:rPr>
-          <w:bCs/>
+          <w:rFonts w:ascii="Book Antiqua" w:hAnsi="Book Antiqua"/>
+          <w:bCs/>
+          <w:sz w:val="22"/>
           <w:lang w:val="es-AR"/>
         </w:rPr>
         <w:t>Yerba Buena, 16 de Diciembre de 2005</w:t>
@@ -25,15 +29,19 @@
         <w:keepNext/>
         <w:spacing w:before="240" w:after="360"/>
         <w:rPr>
+          <w:rFonts w:ascii="Book Antiqua" w:hAnsi="Book Antiqua"/>
           <w:b/>
           <w:bCs/>
+          <w:sz w:val="22"/>
           <w:lang w:val="es-AR"/>
         </w:rPr>
       </w:pPr>
       <w:r>
         <w:rPr>
+          <w:rFonts w:ascii="Book Antiqua" w:hAnsi="Book Antiqua"/>
           <w:b/>
           <w:bCs/>
+          <w:sz w:val="22"/>
           <w:lang w:val="es-AR"/>
         </w:rPr>
         <w:t>ORDENANZA Nº 1488</w:t>
@@ -43,18 +51,22 @@
       <w:pPr>
         <w:keepNext/>
         <w:spacing w:before="360" w:after="360"/>
-        <w:ind w:left="1984" w:right="1984"/>
+        <w:ind w:left="1701" w:right="1701"/>
         <w:jc w:val="center"/>
         <w:rPr>
+          <w:rFonts w:ascii="Book Antiqua" w:hAnsi="Book Antiqua"/>
           <w:b/>
           <w:bCs/>
+          <w:sz w:val="22"/>
           <w:lang w:val="es-AR"/>
         </w:rPr>
       </w:pPr>
       <w:r>
         <w:rPr>
+          <w:rFonts w:ascii="Book Antiqua" w:hAnsi="Book Antiqua"/>
           <w:b/>
           <w:bCs/>
+          <w:sz w:val="22"/>
           <w:lang w:val="es-AR"/>
         </w:rPr>
         <w:t>EL CONCEJO DELIBERANTE SANCIONA CON FUERZA DE ORDENANZA</w:t>
@@ -64,13 +76,18 @@
       <w:pPr>
         <w:keepNext/>
         <w:spacing w:after="120"/>
-        <w:rPr>
+        <w:jc w:val="both"/>
+        <w:rPr>
+          <w:rFonts w:ascii="Book Antiqua" w:hAnsi="Book Antiqua"/>
+          <w:sz w:val="22"/>
           <w:lang w:val="es-AR"/>
         </w:rPr>
       </w:pPr>
       <w:r>
         <w:rPr>
-          <w:bCs/>
+          <w:rFonts w:ascii="Book Antiqua" w:hAnsi="Book Antiqua"/>
+          <w:bCs/>
+          <w:sz w:val="22"/>
           <w:u w:val="single"/>
           <w:lang w:val="es-AR"/>
         </w:rPr>
@@ -78,7 +95,9 @@
       </w:r>
       <w:r>
         <w:rPr>
-          <w:bCs/>
+          <w:rFonts w:ascii="Book Antiqua" w:hAnsi="Book Antiqua"/>
+          <w:bCs/>
+          <w:sz w:val="22"/>
           <w:u w:val="single"/>
           <w:lang w:val="es-AR"/>
         </w:rPr>
@@ -86,20 +105,26 @@
       </w:r>
       <w:r>
         <w:rPr>
-          <w:bCs/>
-          <w:lang w:val="es-AR"/>
-        </w:rPr>
-        <w:t xml:space="preserve"> </w:t>
-      </w:r>
-      <w:r>
-        <w:rPr>
-          <w:bCs/>
+          <w:rFonts w:ascii="Book Antiqua" w:hAnsi="Book Antiqua"/>
+          <w:bCs/>
+          <w:sz w:val="22"/>
+          <w:lang w:val="es-AR"/>
+        </w:rPr>
+        <w:t xml:space="preserve"> </w:t>
+      </w:r>
+      <w:r>
+        <w:rPr>
+          <w:rFonts w:ascii="Book Antiqua" w:hAnsi="Book Antiqua"/>
+          <w:bCs/>
+          <w:sz w:val="22"/>
           <w:lang w:val="es-AR"/>
         </w:rPr>
         <w:t xml:space="preserve">APRUEBASE </w:t>
       </w:r>
       <w:r>
         <w:rPr>
+          <w:rFonts w:ascii="Book Antiqua" w:hAnsi="Book Antiqua"/>
+          <w:sz w:val="22"/>
           <w:lang w:val="es-AR"/>
         </w:rPr>
         <w:t>el Presupuesto Municipal año 2005 según los Anexos A, B, C, D, E, F y G y Planta de Cargos, que forma parte de la presente Ordenanza.</w:t>
@@ -109,13 +134,18 @@
       <w:pPr>
         <w:keepNext/>
         <w:spacing w:after="120"/>
-        <w:rPr>
+        <w:jc w:val="both"/>
+        <w:rPr>
+          <w:rFonts w:ascii="Book Antiqua" w:hAnsi="Book Antiqua"/>
+          <w:sz w:val="22"/>
           <w:lang w:val="es-AR"/>
         </w:rPr>
       </w:pPr>
       <w:r>
         <w:rPr>
-          <w:bCs/>
+          <w:rFonts w:ascii="Book Antiqua" w:hAnsi="Book Antiqua"/>
+          <w:bCs/>
+          <w:sz w:val="22"/>
           <w:u w:val="single"/>
           <w:lang w:val="es-AR"/>
         </w:rPr>
@@ -123,7 +153,9 @@
       </w:r>
       <w:r>
         <w:rPr>
-          <w:bCs/>
+          <w:rFonts w:ascii="Book Antiqua" w:hAnsi="Book Antiqua"/>
+          <w:bCs/>
+          <w:sz w:val="22"/>
           <w:u w:val="single"/>
           <w:lang w:val="es-AR"/>
         </w:rPr>
@@ -131,13 +163,17 @@
       </w:r>
       <w:r>
         <w:rPr>
-          <w:bCs/>
-          <w:lang w:val="es-AR"/>
-        </w:rPr>
-        <w:t xml:space="preserve"> </w:t>
-      </w:r>
-      <w:r>
-        <w:rPr>
+          <w:rFonts w:ascii="Book Antiqua" w:hAnsi="Book Antiqua"/>
+          <w:bCs/>
+          <w:sz w:val="22"/>
+          <w:lang w:val="es-AR"/>
+        </w:rPr>
+        <w:t xml:space="preserve"> </w:t>
+      </w:r>
+      <w:r>
+        <w:rPr>
+          <w:rFonts w:ascii="Book Antiqua" w:hAnsi="Book Antiqua"/>
+          <w:sz w:val="22"/>
           <w:lang w:val="es-AR"/>
         </w:rPr>
         <w:t>Los cargos que se incorporan serán destinados a la titularización de los agentes que cumplan con las condiciones del Artículo Tercero y para la recategorización dispuesta por la eliminación de categorías menores a la categoría 15 del escalafón general dispuesta en los artículos Cuarto y Quinto de la presente Ordenanza.</w:t>
@@ -147,48 +183,65 @@
       <w:pPr>
         <w:keepNext/>
         <w:spacing w:after="120"/>
-        <w:rPr>
+        <w:jc w:val="both"/>
+        <w:rPr>
+          <w:rFonts w:ascii="Book Antiqua" w:hAnsi="Book Antiqua"/>
+          <w:sz w:val="22"/>
           <w:lang w:val="es-AR"/>
         </w:rPr>
       </w:pPr>
       <w:r>
         <w:rPr>
+          <w:rFonts w:ascii="Book Antiqua" w:hAnsi="Book Antiqua"/>
+          <w:sz w:val="22"/>
           <w:lang w:val="es-AR"/>
         </w:rPr>
         <w:t>No se eliminan los cargos actuales hasta tanto el Departamento Ejecutivo Municipal no dicte el instrumento legal de tales designaciones. En tal sentido el Departamento Ejecutivo procederá a la eliminación de las vacantes respectivas y comunicará al Concejo Deliberante el detalle de la planta que se elimina en un plazo no mayor de treinta</w:t>
       </w:r>
       <w:r>
         <w:rPr>
-          <w:lang w:val="es-AR"/>
-        </w:rPr>
-        <w:t xml:space="preserve"> </w:t>
-      </w:r>
-      <w:r>
-        <w:rPr>
+          <w:rFonts w:ascii="Book Antiqua" w:hAnsi="Book Antiqua"/>
+          <w:sz w:val="22"/>
+          <w:lang w:val="es-AR"/>
+        </w:rPr>
+        <w:t xml:space="preserve"> </w:t>
+      </w:r>
+      <w:r>
+        <w:rPr>
+          <w:rFonts w:ascii="Book Antiqua" w:hAnsi="Book Antiqua"/>
+          <w:sz w:val="22"/>
           <w:lang w:val="es-AR"/>
         </w:rPr>
         <w:t xml:space="preserve"> (</w:t>
       </w:r>
       <w:r>
         <w:rPr>
+          <w:rFonts w:ascii="Book Antiqua" w:hAnsi="Book Antiqua"/>
+          <w:sz w:val="22"/>
           <w:lang w:val="es-AR"/>
         </w:rPr>
         <w:t>30</w:t>
       </w:r>
       <w:r>
         <w:rPr>
+          <w:rFonts w:ascii="Book Antiqua" w:hAnsi="Book Antiqua"/>
+          <w:sz w:val="22"/>
           <w:lang w:val="es-AR"/>
         </w:rPr>
         <w:t xml:space="preserve">) </w:t>
       </w:r>
       <w:r>
         <w:rPr>
-          <w:lang w:val="es-AR"/>
-        </w:rPr>
-        <w:t xml:space="preserve"> </w:t>
-      </w:r>
-      <w:r>
-        <w:rPr>
+          <w:rFonts w:ascii="Book Antiqua" w:hAnsi="Book Antiqua"/>
+          <w:sz w:val="22"/>
+          <w:lang w:val="es-AR"/>
+        </w:rPr>
+        <w:t xml:space="preserve"> </w:t>
+      </w:r>
+      <w:r>
+        <w:rPr>
+          <w:rFonts w:ascii="Book Antiqua" w:hAnsi="Book Antiqua"/>
+          <w:sz w:val="22"/>
           <w:lang w:val="es-AR"/>
         </w:rPr>
         <w:t>días de producidas las mismas.</w:t>
@@ -198,13 +251,18 @@
       <w:pPr>
         <w:keepNext/>
         <w:spacing w:after="120"/>
-        <w:rPr>
+        <w:jc w:val="both"/>
+        <w:rPr>
+          <w:rFonts w:ascii="Book Antiqua" w:hAnsi="Book Antiqua"/>
+          <w:sz w:val="22"/>
           <w:lang w:val="es-AR"/>
         </w:rPr>
       </w:pPr>
       <w:r>
         <w:rPr>
-          <w:bCs/>
+          <w:rFonts w:ascii="Book Antiqua" w:hAnsi="Book Antiqua"/>
+          <w:bCs/>
+          <w:sz w:val="22"/>
           <w:u w:val="single"/>
           <w:lang w:val="es-AR"/>
         </w:rPr>
@@ -212,7 +270,9 @@
       </w:r>
       <w:r>
         <w:rPr>
-          <w:bCs/>
+          <w:rFonts w:ascii="Book Antiqua" w:hAnsi="Book Antiqua"/>
+          <w:bCs/>
+          <w:sz w:val="22"/>
           <w:u w:val="single"/>
           <w:lang w:val="es-AR"/>
         </w:rPr>
@@ -220,92 +280,122 @@
       </w:r>
       <w:r>
         <w:rPr>
-          <w:bCs/>
-          <w:lang w:val="es-AR"/>
-        </w:rPr>
-        <w:t xml:space="preserve"> </w:t>
-      </w:r>
-      <w:r>
-        <w:rPr>
-          <w:bCs/>
+          <w:rFonts w:ascii="Book Antiqua" w:hAnsi="Book Antiqua"/>
+          <w:bCs/>
+          <w:sz w:val="22"/>
+          <w:lang w:val="es-AR"/>
+        </w:rPr>
+        <w:t xml:space="preserve"> </w:t>
+      </w:r>
+      <w:r>
+        <w:rPr>
+          <w:rFonts w:ascii="Book Antiqua" w:hAnsi="Book Antiqua"/>
+          <w:bCs/>
+          <w:sz w:val="22"/>
           <w:lang w:val="es-AR"/>
         </w:rPr>
         <w:t>DISPONESE</w:t>
       </w:r>
       <w:r>
         <w:rPr>
+          <w:rFonts w:ascii="Book Antiqua" w:hAnsi="Book Antiqua"/>
+          <w:sz w:val="22"/>
           <w:lang w:val="es-AR"/>
         </w:rPr>
         <w:t xml:space="preserve"> la Titularización en Planta Permanente categoría quince</w:t>
       </w:r>
       <w:r>
         <w:rPr>
-          <w:lang w:val="es-AR"/>
-        </w:rPr>
-        <w:t xml:space="preserve"> </w:t>
-      </w:r>
-      <w:r>
-        <w:rPr>
+          <w:rFonts w:ascii="Book Antiqua" w:hAnsi="Book Antiqua"/>
+          <w:sz w:val="22"/>
+          <w:lang w:val="es-AR"/>
+        </w:rPr>
+        <w:t xml:space="preserve"> </w:t>
+      </w:r>
+      <w:r>
+        <w:rPr>
+          <w:rFonts w:ascii="Book Antiqua" w:hAnsi="Book Antiqua"/>
+          <w:sz w:val="22"/>
           <w:lang w:val="es-AR"/>
         </w:rPr>
         <w:t xml:space="preserve"> (</w:t>
       </w:r>
       <w:r>
         <w:rPr>
+          <w:rFonts w:ascii="Book Antiqua" w:hAnsi="Book Antiqua"/>
+          <w:sz w:val="22"/>
           <w:lang w:val="es-AR"/>
         </w:rPr>
         <w:t>15</w:t>
       </w:r>
       <w:r>
         <w:rPr>
+          <w:rFonts w:ascii="Book Antiqua" w:hAnsi="Book Antiqua"/>
+          <w:sz w:val="22"/>
           <w:lang w:val="es-AR"/>
         </w:rPr>
         <w:t xml:space="preserve">) </w:t>
       </w:r>
       <w:r>
         <w:rPr>
-          <w:lang w:val="es-AR"/>
-        </w:rPr>
-        <w:t xml:space="preserve"> </w:t>
-      </w:r>
-      <w:r>
-        <w:rPr>
+          <w:rFonts w:ascii="Book Antiqua" w:hAnsi="Book Antiqua"/>
+          <w:sz w:val="22"/>
+          <w:lang w:val="es-AR"/>
+        </w:rPr>
+        <w:t xml:space="preserve"> </w:t>
+      </w:r>
+      <w:r>
+        <w:rPr>
+          <w:rFonts w:ascii="Book Antiqua" w:hAnsi="Book Antiqua"/>
+          <w:sz w:val="22"/>
           <w:lang w:val="es-AR"/>
         </w:rPr>
         <w:t>al personal Municipal designado en carácter de temporario, contratado y que al 30 de Junio del 2004, cuente con una antigüedad de tres</w:t>
       </w:r>
       <w:r>
         <w:rPr>
-          <w:lang w:val="es-AR"/>
-        </w:rPr>
-        <w:t xml:space="preserve"> </w:t>
-      </w:r>
-      <w:r>
-        <w:rPr>
+          <w:rFonts w:ascii="Book Antiqua" w:hAnsi="Book Antiqua"/>
+          <w:sz w:val="22"/>
+          <w:lang w:val="es-AR"/>
+        </w:rPr>
+        <w:t xml:space="preserve"> </w:t>
+      </w:r>
+      <w:r>
+        <w:rPr>
+          <w:rFonts w:ascii="Book Antiqua" w:hAnsi="Book Antiqua"/>
+          <w:sz w:val="22"/>
           <w:lang w:val="es-AR"/>
         </w:rPr>
         <w:t xml:space="preserve"> (</w:t>
       </w:r>
       <w:r>
         <w:rPr>
+          <w:rFonts w:ascii="Book Antiqua" w:hAnsi="Book Antiqua"/>
+          <w:sz w:val="22"/>
           <w:lang w:val="es-AR"/>
         </w:rPr>
         <w:t>3</w:t>
       </w:r>
       <w:r>
         <w:rPr>
+          <w:rFonts w:ascii="Book Antiqua" w:hAnsi="Book Antiqua"/>
+          <w:sz w:val="22"/>
           <w:lang w:val="es-AR"/>
         </w:rPr>
         <w:t xml:space="preserve">) </w:t>
       </w:r>
       <w:r>
         <w:rPr>
-          <w:lang w:val="es-AR"/>
-        </w:rPr>
-        <w:t xml:space="preserve"> </w:t>
-      </w:r>
-      <w:r>
-        <w:rPr>
+          <w:rFonts w:ascii="Book Antiqua" w:hAnsi="Book Antiqua"/>
+          <w:sz w:val="22"/>
+          <w:lang w:val="es-AR"/>
+        </w:rPr>
+        <w:t xml:space="preserve"> </w:t>
+      </w:r>
+      <w:r>
+        <w:rPr>
+          <w:rFonts w:ascii="Book Antiqua" w:hAnsi="Book Antiqua"/>
+          <w:sz w:val="22"/>
           <w:lang w:val="es-AR"/>
         </w:rPr>
         <w:t>años como mínimo de prestación de servicios efectiva en la Administración Municipal, en forma continua e ininterrumpida; o que acumule la misma cantidad de años en forma discontinua e interrumpida a igual fecha y que se encontraren con vínculo contractual vigente con la Municipalidad a la fecha de la entrada en vigencia de la presente Ordenanza.</w:t>
@@ -315,13 +405,18 @@
       <w:pPr>
         <w:keepNext/>
         <w:spacing w:after="120"/>
-        <w:rPr>
+        <w:jc w:val="both"/>
+        <w:rPr>
+          <w:rFonts w:ascii="Book Antiqua" w:hAnsi="Book Antiqua"/>
+          <w:sz w:val="22"/>
           <w:lang w:val="es-AR"/>
         </w:rPr>
       </w:pPr>
       <w:r>
         <w:rPr>
-          <w:bCs/>
+          <w:rFonts w:ascii="Book Antiqua" w:hAnsi="Book Antiqua"/>
+          <w:bCs/>
+          <w:sz w:val="22"/>
           <w:u w:val="single"/>
           <w:lang w:val="es-AR"/>
         </w:rPr>
@@ -329,7 +424,9 @@
       </w:r>
       <w:r>
         <w:rPr>
-          <w:bCs/>
+          <w:rFonts w:ascii="Book Antiqua" w:hAnsi="Book Antiqua"/>
+          <w:bCs/>
+          <w:sz w:val="22"/>
           <w:u w:val="single"/>
           <w:lang w:val="es-AR"/>
         </w:rPr>
@@ -337,56 +434,74 @@
       </w:r>
       <w:r>
         <w:rPr>
-          <w:bCs/>
-          <w:lang w:val="es-AR"/>
-        </w:rPr>
-        <w:t xml:space="preserve"> </w:t>
-      </w:r>
-      <w:r>
-        <w:rPr>
-          <w:bCs/>
+          <w:rFonts w:ascii="Book Antiqua" w:hAnsi="Book Antiqua"/>
+          <w:bCs/>
+          <w:sz w:val="22"/>
+          <w:lang w:val="es-AR"/>
+        </w:rPr>
+        <w:t xml:space="preserve"> </w:t>
+      </w:r>
+      <w:r>
+        <w:rPr>
+          <w:rFonts w:ascii="Book Antiqua" w:hAnsi="Book Antiqua"/>
+          <w:bCs/>
+          <w:sz w:val="22"/>
           <w:lang w:val="es-AR"/>
         </w:rPr>
         <w:t>PROMUEVASE</w:t>
       </w:r>
       <w:r>
         <w:rPr>
+          <w:rFonts w:ascii="Book Antiqua" w:hAnsi="Book Antiqua"/>
+          <w:sz w:val="22"/>
           <w:lang w:val="es-AR"/>
         </w:rPr>
         <w:t xml:space="preserve"> a categoría quince</w:t>
       </w:r>
       <w:r>
         <w:rPr>
-          <w:lang w:val="es-AR"/>
-        </w:rPr>
-        <w:t xml:space="preserve"> </w:t>
-      </w:r>
-      <w:r>
-        <w:rPr>
+          <w:rFonts w:ascii="Book Antiqua" w:hAnsi="Book Antiqua"/>
+          <w:sz w:val="22"/>
+          <w:lang w:val="es-AR"/>
+        </w:rPr>
+        <w:t xml:space="preserve"> </w:t>
+      </w:r>
+      <w:r>
+        <w:rPr>
+          <w:rFonts w:ascii="Book Antiqua" w:hAnsi="Book Antiqua"/>
+          <w:sz w:val="22"/>
           <w:lang w:val="es-AR"/>
         </w:rPr>
         <w:t xml:space="preserve"> (</w:t>
       </w:r>
       <w:r>
         <w:rPr>
+          <w:rFonts w:ascii="Book Antiqua" w:hAnsi="Book Antiqua"/>
+          <w:sz w:val="22"/>
           <w:lang w:val="es-AR"/>
         </w:rPr>
         <w:t>15</w:t>
       </w:r>
       <w:r>
         <w:rPr>
+          <w:rFonts w:ascii="Book Antiqua" w:hAnsi="Book Antiqua"/>
+          <w:sz w:val="22"/>
           <w:lang w:val="es-AR"/>
         </w:rPr>
         <w:t xml:space="preserve">) </w:t>
       </w:r>
       <w:r>
         <w:rPr>
-          <w:lang w:val="es-AR"/>
-        </w:rPr>
-        <w:t xml:space="preserve"> </w:t>
-      </w:r>
-      <w:r>
-        <w:rPr>
+          <w:rFonts w:ascii="Book Antiqua" w:hAnsi="Book Antiqua"/>
+          <w:sz w:val="22"/>
+          <w:lang w:val="es-AR"/>
+        </w:rPr>
+        <w:t xml:space="preserve"> </w:t>
+      </w:r>
+      <w:r>
+        <w:rPr>
+          <w:rFonts w:ascii="Book Antiqua" w:hAnsi="Book Antiqua"/>
+          <w:sz w:val="22"/>
           <w:lang w:val="es-AR"/>
         </w:rPr>
         <w:t>al personal municipal de planta permanente que al 31 de Julio de 2004, revista en categorías inferiores a la mencionada.</w:t>
@@ -396,13 +511,18 @@
       <w:pPr>
         <w:keepNext/>
         <w:spacing w:after="120"/>
-        <w:rPr>
+        <w:jc w:val="both"/>
+        <w:rPr>
+          <w:rFonts w:ascii="Book Antiqua" w:hAnsi="Book Antiqua"/>
+          <w:sz w:val="22"/>
           <w:lang w:val="es-AR"/>
         </w:rPr>
       </w:pPr>
       <w:r>
         <w:rPr>
-          <w:bCs/>
+          <w:rFonts w:ascii="Book Antiqua" w:hAnsi="Book Antiqua"/>
+          <w:bCs/>
+          <w:sz w:val="22"/>
           <w:u w:val="single"/>
           <w:lang w:val="es-AR"/>
         </w:rPr>
@@ -410,7 +530,9 @@
       </w:r>
       <w:r>
         <w:rPr>
-          <w:bCs/>
+          <w:rFonts w:ascii="Book Antiqua" w:hAnsi="Book Antiqua"/>
+          <w:bCs/>
+          <w:sz w:val="22"/>
           <w:u w:val="single"/>
           <w:lang w:val="es-AR"/>
         </w:rPr>
@@ -418,86 +540,114 @@
       </w:r>
       <w:r>
         <w:rPr>
-          <w:bCs/>
-          <w:lang w:val="es-AR"/>
-        </w:rPr>
-        <w:t xml:space="preserve"> </w:t>
-      </w:r>
-      <w:r>
-        <w:rPr>
-          <w:bCs/>
+          <w:rFonts w:ascii="Book Antiqua" w:hAnsi="Book Antiqua"/>
+          <w:bCs/>
+          <w:sz w:val="22"/>
+          <w:lang w:val="es-AR"/>
+        </w:rPr>
+        <w:t xml:space="preserve"> </w:t>
+      </w:r>
+      <w:r>
+        <w:rPr>
+          <w:rFonts w:ascii="Book Antiqua" w:hAnsi="Book Antiqua"/>
+          <w:bCs/>
+          <w:sz w:val="22"/>
           <w:lang w:val="es-AR"/>
         </w:rPr>
         <w:t>PROMUEVASE</w:t>
       </w:r>
       <w:r>
         <w:rPr>
+          <w:rFonts w:ascii="Book Antiqua" w:hAnsi="Book Antiqua"/>
+          <w:sz w:val="22"/>
           <w:lang w:val="es-AR"/>
         </w:rPr>
         <w:t xml:space="preserve"> a la categoría inmediata superior al personal municipal de planta permanente que al 31 de julio de 2004, revista en las categorías quince</w:t>
       </w:r>
       <w:r>
         <w:rPr>
-          <w:lang w:val="es-AR"/>
-        </w:rPr>
-        <w:t xml:space="preserve"> </w:t>
-      </w:r>
-      <w:r>
-        <w:rPr>
+          <w:rFonts w:ascii="Book Antiqua" w:hAnsi="Book Antiqua"/>
+          <w:sz w:val="22"/>
+          <w:lang w:val="es-AR"/>
+        </w:rPr>
+        <w:t xml:space="preserve"> </w:t>
+      </w:r>
+      <w:r>
+        <w:rPr>
+          <w:rFonts w:ascii="Book Antiqua" w:hAnsi="Book Antiqua"/>
+          <w:sz w:val="22"/>
           <w:lang w:val="es-AR"/>
         </w:rPr>
         <w:t xml:space="preserve"> (</w:t>
       </w:r>
       <w:r>
         <w:rPr>
+          <w:rFonts w:ascii="Book Antiqua" w:hAnsi="Book Antiqua"/>
+          <w:sz w:val="22"/>
           <w:lang w:val="es-AR"/>
         </w:rPr>
         <w:t>15</w:t>
       </w:r>
       <w:r>
         <w:rPr>
+          <w:rFonts w:ascii="Book Antiqua" w:hAnsi="Book Antiqua"/>
+          <w:sz w:val="22"/>
           <w:lang w:val="es-AR"/>
         </w:rPr>
         <w:t xml:space="preserve">) </w:t>
       </w:r>
       <w:r>
         <w:rPr>
-          <w:lang w:val="es-AR"/>
-        </w:rPr>
-        <w:t xml:space="preserve"> </w:t>
-      </w:r>
-      <w:r>
-        <w:rPr>
+          <w:rFonts w:ascii="Book Antiqua" w:hAnsi="Book Antiqua"/>
+          <w:sz w:val="22"/>
+          <w:lang w:val="es-AR"/>
+        </w:rPr>
+        <w:t xml:space="preserve"> </w:t>
+      </w:r>
+      <w:r>
+        <w:rPr>
+          <w:rFonts w:ascii="Book Antiqua" w:hAnsi="Book Antiqua"/>
+          <w:sz w:val="22"/>
           <w:lang w:val="es-AR"/>
         </w:rPr>
         <w:t>a dieciocho</w:t>
       </w:r>
       <w:r>
         <w:rPr>
-          <w:lang w:val="es-AR"/>
-        </w:rPr>
-        <w:t xml:space="preserve"> </w:t>
-      </w:r>
-      <w:r>
-        <w:rPr>
+          <w:rFonts w:ascii="Book Antiqua" w:hAnsi="Book Antiqua"/>
+          <w:sz w:val="22"/>
+          <w:lang w:val="es-AR"/>
+        </w:rPr>
+        <w:t xml:space="preserve"> </w:t>
+      </w:r>
+      <w:r>
+        <w:rPr>
+          <w:rFonts w:ascii="Book Antiqua" w:hAnsi="Book Antiqua"/>
+          <w:sz w:val="22"/>
           <w:lang w:val="es-AR"/>
         </w:rPr>
         <w:t xml:space="preserve"> (</w:t>
       </w:r>
       <w:r>
         <w:rPr>
+          <w:rFonts w:ascii="Book Antiqua" w:hAnsi="Book Antiqua"/>
+          <w:sz w:val="22"/>
           <w:lang w:val="es-AR"/>
         </w:rPr>
         <w:t>18</w:t>
       </w:r>
       <w:r>
         <w:rPr>
+          <w:rFonts w:ascii="Book Antiqua" w:hAnsi="Book Antiqua"/>
+          <w:sz w:val="22"/>
           <w:lang w:val="es-AR"/>
         </w:rPr>
         <w:t xml:space="preserve">) , </w:t>
       </w:r>
       <w:r>
         <w:rPr>
+          <w:rFonts w:ascii="Book Antiqua" w:hAnsi="Book Antiqua"/>
+          <w:sz w:val="22"/>
           <w:lang w:val="es-AR"/>
         </w:rPr>
         <w:t xml:space="preserve"> inclusive.</w:t>
@@ -507,13 +657,18 @@
       <w:pPr>
         <w:keepNext/>
         <w:spacing w:after="120"/>
-        <w:rPr>
+        <w:jc w:val="both"/>
+        <w:rPr>
+          <w:rFonts w:ascii="Book Antiqua" w:hAnsi="Book Antiqua"/>
+          <w:sz w:val="22"/>
           <w:lang w:val="es-AR"/>
         </w:rPr>
       </w:pPr>
       <w:r>
         <w:rPr>
-          <w:bCs/>
+          <w:rFonts w:ascii="Book Antiqua" w:hAnsi="Book Antiqua"/>
+          <w:bCs/>
+          <w:sz w:val="22"/>
           <w:u w:val="single"/>
           <w:lang w:val="es-AR"/>
         </w:rPr>
@@ -521,7 +676,9 @@
       </w:r>
       <w:r>
         <w:rPr>
-          <w:bCs/>
+          <w:rFonts w:ascii="Book Antiqua" w:hAnsi="Book Antiqua"/>
+          <w:bCs/>
+          <w:sz w:val="22"/>
           <w:u w:val="single"/>
           <w:lang w:val="es-AR"/>
         </w:rPr>
@@ -529,13 +686,17 @@
       </w:r>
       <w:r>
         <w:rPr>
-          <w:bCs/>
-          <w:lang w:val="es-AR"/>
-        </w:rPr>
-        <w:t xml:space="preserve"> </w:t>
-      </w:r>
-      <w:r>
-        <w:rPr>
+          <w:rFonts w:ascii="Book Antiqua" w:hAnsi="Book Antiqua"/>
+          <w:bCs/>
+          <w:sz w:val="22"/>
+          <w:lang w:val="es-AR"/>
+        </w:rPr>
+        <w:t xml:space="preserve"> </w:t>
+      </w:r>
+      <w:r>
+        <w:rPr>
+          <w:rFonts w:ascii="Book Antiqua" w:hAnsi="Book Antiqua"/>
+          <w:sz w:val="22"/>
           <w:lang w:val="es-AR"/>
         </w:rPr>
         <w:t>A partir de la entrada en vigencia de la presente Ordenanza, el Departamento Ejecutivo Municipal se ajustará en un todo de acuerdo al Pacto Para el Crecimiento de Tucumán vigente.</w:t>
@@ -545,23 +706,50 @@
       <w:pPr>
         <w:keepNext/>
         <w:spacing w:after="120"/>
-        <w:rPr>
+        <w:jc w:val="both"/>
+        <w:rPr>
+          <w:rFonts w:ascii="Book Antiqua" w:hAnsi="Book Antiqua"/>
+          <w:sz w:val="22"/>
           <w:lang w:val="es-AR"/>
         </w:rPr>
       </w:pPr>
       <w:r>
         <w:rPr>
-          <w:bCs/>
-          <w:lang w:val="es-AR"/>
-        </w:rPr>
-        <w:t>ARTICULO SÉPTIMO: COMUNIQUESE, COPIESE Y ARCHIVESE.</w:t>
-      </w:r>
-      <w:r>
-        <w:rPr>
-          <w:lang w:val="es-AR"/>
-        </w:rPr>
-        <w:t xml:space="preserve"> </w:t>
-      </w:r>
+          <w:rFonts w:ascii="Book Antiqua" w:hAnsi="Book Antiqua"/>
+          <w:bCs/>
+          <w:sz w:val="22"/>
+          <w:u w:val="single"/>
+          <w:lang w:val="es-AR"/>
+        </w:rPr>
+        <w:t>ARTICULO SÉPTIMO</w:t>
+      </w:r>
+      <w:r>
+        <w:rPr>
+          <w:rFonts w:ascii="Book Antiqua" w:hAnsi="Book Antiqua"/>
+          <w:bCs/>
+          <w:sz w:val="22"/>
+          <w:lang w:val="es-AR"/>
+        </w:rPr>
+        <w:t>: COMUNIQUESE, COPIESE Y ARCHIVESE.</w:t>
+      </w:r>
+      <w:r>
+        <w:rPr>
+          <w:rFonts w:ascii="Book Antiqua" w:hAnsi="Book Antiqua"/>
+          <w:sz w:val="22"/>
+          <w:lang w:val="es-AR"/>
+        </w:rPr>
+        <w:t xml:space="preserve"> </w:t>
+      </w:r>
+      <w:r>
+        <w:rPr>
+          <w:rFonts w:ascii="Book Antiqua" w:hAnsi="Book Antiqua"/>
+          <w:sz w:val="22"/>
+          <w:lang w:val="es-AR"/>
+        </w:rPr>
+        <w:t>·</w:t>
+      </w:r>
+      <w:bookmarkStart w:id="0" w:name="_GoBack"/>
+      <w:bookmarkEnd w:id="0"/>
     </w:p>
     <w:sectPr>
       <w:footerReference w:type="default" r:id="rId6"/>
@@ -576,7 +764,7 @@
 </file>
 
 <file path=word/endnotes.xml><?xml version="1.0" encoding="utf-8"?>
-<w:endnotes xmlns:ve="http://schemas.openxmlformats.org/markup-compatibility/2006" xmlns:o="urn:schemas-microsoft-com:office:office" xmlns:r="http://schemas.openxmlformats.org/officeDocument/2006/relationships" xmlns:m="http://schemas.openxmlformats.org/officeDocument/2006/math" xmlns:v="urn:schemas-microsoft-com:vml" xmlns:wp="http://schemas.openxmlformats.org/drawingml/2006/wordprocessingDrawing" xmlns:w10="urn:schemas-microsoft-com:office:word" xmlns:w="http://schemas.openxmlformats.org/wordprocessingml/2006/main" xmlns:wne="http://schemas.microsoft.com/office/word/2006/wordml">
+<w:endnotes xmlns:wpc="http://schemas.microsoft.com/office/word/2010/wordprocessingCanvas" xmlns:cx="http://schemas.microsoft.com/office/drawing/2014/chartex" xmlns:cx1="http://schemas.microsoft.com/office/drawing/2015/9/8/chartex" xmlns:cx2="http://schemas.microsoft.com/office/drawing/2015/10/21/chartex" xmlns:cx3="http://schemas.microsoft.com/office/drawing/2016/5/9/chartex" xmlns:cx4="http://schemas.microsoft.com/office/drawing/2016/5/10/chartex" xmlns:cx5="http://schemas.microsoft.com/office/drawing/2016/5/11/chartex" xmlns:cx6="http://schemas.microsoft.com/office/drawing/2016/5/12/chartex" xmlns:cx7="http://schemas.microsoft.com/office/drawing/2016/5/13/chartex" xmlns:cx8="http://schemas.microsoft.com/office/drawing/2016/5/14/chartex" xmlns:mc="http://schemas.openxmlformats.org/markup-compatibility/2006" xmlns:aink="http://schemas.microsoft.com/office/drawing/2016/ink" xmlns:am3d="http://schemas.microsoft.com/office/drawing/2017/model3d" xmlns:o="urn:schemas-microsoft-com:office:office" xmlns:r="http://schemas.openxmlformats.org/officeDocument/2006/relationships" xmlns:m="http://schemas.openxmlformats.org/officeDocument/2006/math" xmlns:v="urn:schemas-microsoft-com:vml" xmlns:wp14="http://schemas.microsoft.com/office/word/2010/wordprocessingDrawing" xmlns:wp="http://schemas.openxmlformats.org/drawingml/2006/wordprocessingDrawing" xmlns:w10="urn:schemas-microsoft-com:office:word" xmlns:w="http://schemas.openxmlformats.org/wordprocessingml/2006/main" xmlns:w14="http://schemas.microsoft.com/office/word/2010/wordml" xmlns:w15="http://schemas.microsoft.com/office/word/2012/wordml" xmlns:w16cid="http://schemas.microsoft.com/office/word/2016/wordml/cid" xmlns:w16se="http://schemas.microsoft.com/office/word/2015/wordml/symex" xmlns:wpg="http://schemas.microsoft.com/office/word/2010/wordprocessingGroup" xmlns:wpi="http://schemas.microsoft.com/office/word/2010/wordprocessingInk" xmlns:wne="http://schemas.microsoft.com/office/word/2006/wordml" xmlns:wps="http://schemas.microsoft.com/office/word/2010/wordprocessingShape" mc:Ignorable="w14 w15 w16se w16cid wp14">
   <w:endnote w:type="separator" w:id="-1">
     <w:p>
       <w:r>
@@ -595,7 +783,7 @@
 </file>
 
 <file path=word/footer1.xml><?xml version="1.0" encoding="utf-8"?>
-<w:ftr xmlns:ve="http://schemas.openxmlformats.org/markup-compatibility/2006" xmlns:o="urn:schemas-microsoft-com:office:office" xmlns:r="http://schemas.openxmlformats.org/officeDocument/2006/relationships" xmlns:m="http://schemas.openxmlformats.org/officeDocument/2006/math" xmlns:v="urn:schemas-microsoft-com:vml" xmlns:wp="http://schemas.openxmlformats.org/drawingml/2006/wordprocessingDrawing" xmlns:w10="urn:schemas-microsoft-com:office:word" xmlns:w="http://schemas.openxmlformats.org/wordprocessingml/2006/main" xmlns:wne="http://schemas.microsoft.com/office/word/2006/wordml">
+<w:ftr xmlns:wpc="http://schemas.microsoft.com/office/word/2010/wordprocessingCanvas" xmlns:cx="http://schemas.microsoft.com/office/drawing/2014/chartex" xmlns:cx1="http://schemas.microsoft.com/office/drawing/2015/9/8/chartex" xmlns:cx2="http://schemas.microsoft.com/office/drawing/2015/10/21/chartex" xmlns:cx3="http://schemas.microsoft.com/office/drawing/2016/5/9/chartex" xmlns:cx4="http://schemas.microsoft.com/office/drawing/2016/5/10/chartex" xmlns:cx5="http://schemas.microsoft.com/office/drawing/2016/5/11/chartex" xmlns:cx6="http://schemas.microsoft.com/office/drawing/2016/5/12/chartex" xmlns:cx7="http://schemas.microsoft.com/office/drawing/2016/5/13/chartex" xmlns:cx8="http://schemas.microsoft.com/office/drawing/2016/5/14/chartex" xmlns:mc="http://schemas.openxmlformats.org/markup-compatibility/2006" xmlns:aink="http://schemas.microsoft.com/office/drawing/2016/ink" xmlns:am3d="http://schemas.microsoft.com/office/drawing/2017/model3d" xmlns:o="urn:schemas-microsoft-com:office:office" xmlns:r="http://schemas.openxmlformats.org/officeDocument/2006/relationships" xmlns:m="http://schemas.openxmlformats.org/officeDocument/2006/math" xmlns:v="urn:schemas-microsoft-com:vml" xmlns:wp14="http://schemas.microsoft.com/office/word/2010/wordprocessingDrawing" xmlns:wp="http://schemas.openxmlformats.org/drawingml/2006/wordprocessingDrawing" xmlns:w10="urn:schemas-microsoft-com:office:word" xmlns:w="http://schemas.openxmlformats.org/wordprocessingml/2006/main" xmlns:w14="http://schemas.microsoft.com/office/word/2010/wordml" xmlns:w15="http://schemas.microsoft.com/office/word/2012/wordml" xmlns:w16cid="http://schemas.microsoft.com/office/word/2016/wordml/cid" xmlns:w16se="http://schemas.microsoft.com/office/word/2015/wordml/symex" xmlns:wpg="http://schemas.microsoft.com/office/word/2010/wordprocessingGroup" xmlns:wpi="http://schemas.microsoft.com/office/word/2010/wordprocessingInk" xmlns:wne="http://schemas.microsoft.com/office/word/2006/wordml" xmlns:wps="http://schemas.microsoft.com/office/word/2010/wordprocessingShape" mc:Ignorable="w14 w15 w16se w16cid wp14">
   <w:p>
     <w:pPr>
       <w:pStyle w:val="Piedepgina"/>
@@ -610,7 +798,7 @@
 </file>
 
 <file path=word/footnotes.xml><?xml version="1.0" encoding="utf-8"?>
-<w:footnotes xmlns:ve="http://schemas.openxmlformats.org/markup-compatibility/2006" xmlns:o="urn:schemas-microsoft-com:office:office" xmlns:r="http://schemas.openxmlformats.org/officeDocument/2006/relationships" xmlns:m="http://schemas.openxmlformats.org/officeDocument/2006/math" xmlns:v="urn:schemas-microsoft-com:vml" xmlns:wp="http://schemas.openxmlformats.org/drawingml/2006/wordprocessingDrawing" xmlns:w10="urn:schemas-microsoft-com:office:word" xmlns:w="http://schemas.openxmlformats.org/wordprocessingml/2006/main" xmlns:wne="http://schemas.microsoft.com/office/word/2006/wordml">
+<w:footnotes xmlns:wpc="http://schemas.microsoft.com/office/word/2010/wordprocessingCanvas" xmlns:cx="http://schemas.microsoft.com/office/drawing/2014/chartex" xmlns:cx1="http://schemas.microsoft.com/office/drawing/2015/9/8/chartex" xmlns:cx2="http://schemas.microsoft.com/office/drawing/2015/10/21/chartex" xmlns:cx3="http://schemas.microsoft.com/office/drawing/2016/5/9/chartex" xmlns:cx4="http://schemas.microsoft.com/office/drawing/2016/5/10/chartex" xmlns:cx5="http://schemas.microsoft.com/office/drawing/2016/5/11/chartex" xmlns:cx6="http://schemas.microsoft.com/office/drawing/2016/5/12/chartex" xmlns:cx7="http://schemas.microsoft.com/office/drawing/2016/5/13/chartex" xmlns:cx8="http://schemas.microsoft.com/office/drawing/2016/5/14/chartex" xmlns:mc="http://schemas.openxmlformats.org/markup-compatibility/2006" xmlns:aink="http://schemas.microsoft.com/office/drawing/2016/ink" xmlns:am3d="http://schemas.microsoft.com/office/drawing/2017/model3d" xmlns:o="urn:schemas-microsoft-com:office:office" xmlns:r="http://schemas.openxmlformats.org/officeDocument/2006/relationships" xmlns:m="http://schemas.openxmlformats.org/officeDocument/2006/math" xmlns:v="urn:schemas-microsoft-com:vml" xmlns:wp14="http://schemas.microsoft.com/office/word/2010/wordprocessingDrawing" xmlns:wp="http://schemas.openxmlformats.org/drawingml/2006/wordprocessingDrawing" xmlns:w10="urn:schemas-microsoft-com:office:word" xmlns:w="http://schemas.openxmlformats.org/wordprocessingml/2006/main" xmlns:w14="http://schemas.microsoft.com/office/word/2010/wordml" xmlns:w15="http://schemas.microsoft.com/office/word/2012/wordml" xmlns:w16cid="http://schemas.microsoft.com/office/word/2016/wordml/cid" xmlns:w16se="http://schemas.microsoft.com/office/word/2015/wordml/symex" xmlns:wpg="http://schemas.microsoft.com/office/word/2010/wordprocessingGroup" xmlns:wpi="http://schemas.microsoft.com/office/word/2010/wordprocessingInk" xmlns:wne="http://schemas.microsoft.com/office/word/2006/wordml" xmlns:wps="http://schemas.microsoft.com/office/word/2010/wordprocessingShape" mc:Ignorable="w14 w15 w16se w16cid wp14">
   <w:footnote w:type="separator" w:id="-1">
     <w:p>
       <w:r>
@@ -629,7 +817,7 @@
 </file>
 
 <file path=word/styles.xml><?xml version="1.0" encoding="utf-8"?>
-<w:styles xmlns:r="http://schemas.openxmlformats.org/officeDocument/2006/relationships" xmlns:w="http://schemas.openxmlformats.org/wordprocessingml/2006/main">
+<w:styles xmlns:mc="http://schemas.openxmlformats.org/markup-compatibility/2006" xmlns:r="http://schemas.openxmlformats.org/officeDocument/2006/relationships" xmlns:w="http://schemas.openxmlformats.org/wordprocessingml/2006/main" xmlns:w14="http://schemas.microsoft.com/office/word/2010/wordml" xmlns:w15="http://schemas.microsoft.com/office/word/2012/wordml" xmlns:w16cid="http://schemas.microsoft.com/office/word/2016/wordml/cid" xmlns:w16se="http://schemas.microsoft.com/office/word/2015/wordml/symex" mc:Ignorable="w14 w15 w16se w16cid">
   <w:docDefaults>
     <w:rPrDefault>
       <w:rPr>
@@ -639,144 +827,382 @@
     </w:rPrDefault>
     <w:pPrDefault/>
   </w:docDefaults>
-  <w:latentStyles w:defLockedState="0" w:defUIPriority="99" w:defSemiHidden="1" w:defUnhideWhenUsed="1" w:defQFormat="0" w:count="267">
-    <w:lsdException w:name="Normal" w:semiHidden="0" w:uiPriority="0" w:unhideWhenUsed="0" w:qFormat="1"/>
-    <w:lsdException w:name="heading 1" w:semiHidden="0" w:uiPriority="9" w:unhideWhenUsed="0" w:qFormat="1"/>
-    <w:lsdException w:name="heading 2" w:semiHidden="0" w:uiPriority="9" w:unhideWhenUsed="0" w:qFormat="1"/>
-    <w:lsdException w:name="heading 3" w:semiHidden="0" w:uiPriority="9" w:unhideWhenUsed="0" w:qFormat="1"/>
-    <w:lsdException w:name="heading 4" w:uiPriority="9" w:qFormat="1"/>
-    <w:lsdException w:name="heading 5" w:uiPriority="9" w:qFormat="1"/>
-    <w:lsdException w:name="heading 6" w:uiPriority="9" w:qFormat="1"/>
-    <w:lsdException w:name="heading 7" w:uiPriority="9" w:qFormat="1"/>
-    <w:lsdException w:name="heading 8" w:uiPriority="9" w:qFormat="1"/>
-    <w:lsdException w:name="heading 9" w:uiPriority="9" w:qFormat="1"/>
-    <w:lsdException w:name="toc 1" w:uiPriority="39"/>
-    <w:lsdException w:name="toc 2" w:uiPriority="39"/>
-    <w:lsdException w:name="toc 3" w:uiPriority="39"/>
-    <w:lsdException w:name="toc 4" w:uiPriority="39"/>
-    <w:lsdException w:name="toc 5" w:uiPriority="39"/>
-    <w:lsdException w:name="toc 6" w:uiPriority="39"/>
-    <w:lsdException w:name="toc 7" w:uiPriority="39"/>
-    <w:lsdException w:name="toc 8" w:uiPriority="39"/>
-    <w:lsdException w:name="toc 9" w:uiPriority="39"/>
-    <w:lsdException w:name="caption" w:uiPriority="35" w:qFormat="1"/>
-    <w:lsdException w:name="Title" w:semiHidden="0" w:uiPriority="10" w:unhideWhenUsed="0" w:qFormat="1"/>
-    <w:lsdException w:name="Default Paragraph Font" w:uiPriority="1"/>
-    <w:lsdException w:name="Subtitle" w:semiHidden="0" w:uiPriority="11" w:unhideWhenUsed="0" w:qFormat="1"/>
-    <w:lsdException w:name="Strong" w:semiHidden="0" w:uiPriority="22" w:unhideWhenUsed="0" w:qFormat="1"/>
-    <w:lsdException w:name="Emphasis" w:semiHidden="0" w:uiPriority="20" w:unhideWhenUsed="0" w:qFormat="1"/>
-    <w:lsdException w:name="Table Grid" w:semiHidden="0" w:uiPriority="59" w:unhideWhenUsed="0"/>
-    <w:lsdException w:name="Placeholder Text" w:unhideWhenUsed="0"/>
-    <w:lsdException w:name="No Spacing" w:semiHidden="0" w:uiPriority="1" w:unhideWhenUsed="0" w:qFormat="1"/>
-    <w:lsdException w:name="Light Shading" w:semiHidden="0" w:uiPriority="60" w:unhideWhenUsed="0"/>
-    <w:lsdException w:name="Light List" w:semiHidden="0" w:uiPriority="61" w:unhideWhenUsed="0"/>
-    <w:lsdException w:name="Light Grid" w:semiHidden="0" w:uiPriority="62" w:unhideWhenUsed="0"/>
-    <w:lsdException w:name="Medium Shading 1" w:semiHidden="0" w:uiPriority="63" w:unhideWhenUsed="0"/>
-    <w:lsdException w:name="Medium Shading 2" w:semiHidden="0" w:uiPriority="64" w:unhideWhenUsed="0"/>
-    <w:lsdException w:name="Medium List 1" w:semiHidden="0" w:uiPriority="65" w:unhideWhenUsed="0"/>
-    <w:lsdException w:name="Medium List 2" w:semiHidden="0" w:uiPriority="66" w:unhideWhenUsed="0"/>
-    <w:lsdException w:name="Medium Grid 1" w:semiHidden="0" w:uiPriority="67" w:unhideWhenUsed="0"/>
-    <w:lsdException w:name="Medium Grid 2" w:semiHidden="0" w:uiPriority="68" w:unhideWhenUsed="0"/>
-    <w:lsdException w:name="Medium Grid 3" w:semiHidden="0" w:uiPriority="69" w:unhideWhenUsed="0"/>
-    <w:lsdException w:name="Dark List" w:semiHidden="0" w:uiPriority="70" w:unhideWhenUsed="0"/>
-    <w:lsdException w:name="Colorful Shading" w:semiHidden="0" w:uiPriority="71" w:unhideWhenUsed="0"/>
-    <w:lsdException w:name="Colorful List" w:semiHidden="0" w:uiPriority="72" w:unhideWhenUsed="0"/>
-    <w:lsdException w:name="Colorful Grid" w:semiHidden="0" w:uiPriority="73" w:unhideWhenUsed="0"/>
-    <w:lsdException w:name="Light Shading Accent 1" w:semiHidden="0" w:uiPriority="60" w:unhideWhenUsed="0"/>
-    <w:lsdException w:name="Light List Accent 1" w:semiHidden="0" w:uiPriority="61" w:unhideWhenUsed="0"/>
-    <w:lsdException w:name="Light Grid Accent 1" w:semiHidden="0" w:uiPriority="62" w:unhideWhenUsed="0"/>
-    <w:lsdException w:name="Medium Shading 1 Accent 1" w:semiHidden="0" w:uiPriority="63" w:unhideWhenUsed="0"/>
-    <w:lsdException w:name="Medium Shading 2 Accent 1" w:semiHidden="0" w:uiPriority="64" w:unhideWhenUsed="0"/>
-    <w:lsdException w:name="Medium List 1 Accent 1" w:semiHidden="0" w:uiPriority="65" w:unhideWhenUsed="0"/>
-    <w:lsdException w:name="Revision" w:unhideWhenUsed="0"/>
-    <w:lsdException w:name="List Paragraph" w:semiHidden="0" w:uiPriority="34" w:unhideWhenUsed="0" w:qFormat="1"/>
-    <w:lsdException w:name="Quote" w:semiHidden="0" w:uiPriority="29" w:unhideWhenUsed="0" w:qFormat="1"/>
-    <w:lsdException w:name="Intense Quote" w:semiHidden="0" w:uiPriority="30" w:unhideWhenUsed="0" w:qFormat="1"/>
-    <w:lsdException w:name="Medium List 2 Accent 1" w:semiHidden="0" w:uiPriority="66" w:unhideWhenUsed="0"/>
-    <w:lsdException w:name="Medium Grid 1 Accent 1" w:semiHidden="0" w:uiPriority="67" w:unhideWhenUsed="0"/>
-    <w:lsdException w:name="Medium Grid 2 Accent 1" w:semiHidden="0" w:uiPriority="68" w:unhideWhenUsed="0"/>
-    <w:lsdException w:name="Medium Grid 3 Accent 1" w:semiHidden="0" w:uiPriority="69" w:unhideWhenUsed="0"/>
-    <w:lsdException w:name="Dark List Accent 1" w:semiHidden="0" w:uiPriority="70" w:unhideWhenUsed="0"/>
-    <w:lsdException w:name="Colorful Shading Accent 1" w:semiHidden="0" w:uiPriority="71" w:unhideWhenUsed="0"/>
-    <w:lsdException w:name="Colorful List Accent 1" w:semiHidden="0" w:uiPriority="72" w:unhideWhenUsed="0"/>
-    <w:lsdException w:name="Colorful Grid Accent 1" w:semiHidden="0" w:uiPriority="73" w:unhideWhenUsed="0"/>
-    <w:lsdException w:name="Light Shading Accent 2" w:semiHidden="0" w:uiPriority="60" w:unhideWhenUsed="0"/>
-    <w:lsdException w:name="Light List Accent 2" w:semiHidden="0" w:uiPriority="61" w:unhideWhenUsed="0"/>
-    <w:lsdException w:name="Light Grid Accent 2" w:semiHidden="0" w:uiPriority="62" w:unhideWhenUsed="0"/>
-    <w:lsdException w:name="Medium Shading 1 Accent 2" w:semiHidden="0" w:uiPriority="63" w:unhideWhenUsed="0"/>
-    <w:lsdException w:name="Medium Shading 2 Accent 2" w:semiHidden="0" w:uiPriority="64" w:unhideWhenUsed="0"/>
-    <w:lsdException w:name="Medium List 1 Accent 2" w:semiHidden="0" w:uiPriority="65" w:unhideWhenUsed="0"/>
-    <w:lsdException w:name="Medium List 2 Accent 2" w:semiHidden="0" w:uiPriority="66" w:unhideWhenUsed="0"/>
-    <w:lsdException w:name="Medium Grid 1 Accent 2" w:semiHidden="0" w:uiPriority="67" w:unhideWhenUsed="0"/>
-    <w:lsdException w:name="Medium Grid 2 Accent 2" w:semiHidden="0" w:uiPriority="68" w:unhideWhenUsed="0"/>
-    <w:lsdException w:name="Medium Grid 3 Accent 2" w:semiHidden="0" w:uiPriority="69" w:unhideWhenUsed="0"/>
-    <w:lsdException w:name="Dark List Accent 2" w:semiHidden="0" w:uiPriority="70" w:unhideWhenUsed="0"/>
-    <w:lsdException w:name="Colorful Shading Accent 2" w:semiHidden="0" w:uiPriority="71" w:unhideWhenUsed="0"/>
-    <w:lsdException w:name="Colorful List Accent 2" w:semiHidden="0" w:uiPriority="72" w:unhideWhenUsed="0"/>
-    <w:lsdException w:name="Colorful Grid Accent 2" w:semiHidden="0" w:uiPriority="73" w:unhideWhenUsed="0"/>
-    <w:lsdException w:name="Light Shading Accent 3" w:semiHidden="0" w:uiPriority="60" w:unhideWhenUsed="0"/>
-    <w:lsdException w:name="Light List Accent 3" w:semiHidden="0" w:uiPriority="61" w:unhideWhenUsed="0"/>
-    <w:lsdException w:name="Light Grid Accent 3" w:semiHidden="0" w:uiPriority="62" w:unhideWhenUsed="0"/>
-    <w:lsdException w:name="Medium Shading 1 Accent 3" w:semiHidden="0" w:uiPriority="63" w:unhideWhenUsed="0"/>
-    <w:lsdException w:name="Medium Shading 2 Accent 3" w:semiHidden="0" w:uiPriority="64" w:unhideWhenUsed="0"/>
-    <w:lsdException w:name="Medium List 1 Accent 3" w:semiHidden="0" w:uiPriority="65" w:unhideWhenUsed="0"/>
-    <w:lsdException w:name="Medium List 2 Accent 3" w:semiHidden="0" w:uiPriority="66" w:unhideWhenUsed="0"/>
-    <w:lsdException w:name="Medium Grid 1 Accent 3" w:semiHidden="0" w:uiPriority="67" w:unhideWhenUsed="0"/>
-    <w:lsdException w:name="Medium Grid 2 Accent 3" w:semiHidden="0" w:uiPriority="68" w:unhideWhenUsed="0"/>
-    <w:lsdException w:name="Medium Grid 3 Accent 3" w:semiHidden="0" w:uiPriority="69" w:unhideWhenUsed="0"/>
-    <w:lsdException w:name="Dark List Accent 3" w:semiHidden="0" w:uiPriority="70" w:unhideWhenUsed="0"/>
-    <w:lsdException w:name="Colorful Shading Accent 3" w:semiHidden="0" w:uiPriority="71" w:unhideWhenUsed="0"/>
-    <w:lsdException w:name="Colorful List Accent 3" w:semiHidden="0" w:uiPriority="72" w:unhideWhenUsed="0"/>
-    <w:lsdException w:name="Colorful Grid Accent 3" w:semiHidden="0" w:uiPriority="73" w:unhideWhenUsed="0"/>
-    <w:lsdException w:name="Light Shading Accent 4" w:semiHidden="0" w:uiPriority="60" w:unhideWhenUsed="0"/>
-    <w:lsdException w:name="Light List Accent 4" w:semiHidden="0" w:uiPriority="61" w:unhideWhenUsed="0"/>
-    <w:lsdException w:name="Light Grid Accent 4" w:semiHidden="0" w:uiPriority="62" w:unhideWhenUsed="0"/>
-    <w:lsdException w:name="Medium Shading 1 Accent 4" w:semiHidden="0" w:uiPriority="63" w:unhideWhenUsed="0"/>
-    <w:lsdException w:name="Medium Shading 2 Accent 4" w:semiHidden="0" w:uiPriority="64" w:unhideWhenUsed="0"/>
-    <w:lsdException w:name="Medium List 1 Accent 4" w:semiHidden="0" w:uiPriority="65" w:unhideWhenUsed="0"/>
-    <w:lsdException w:name="Medium List 2 Accent 4" w:semiHidden="0" w:uiPriority="66" w:unhideWhenUsed="0"/>
-    <w:lsdException w:name="Medium Grid 1 Accent 4" w:semiHidden="0" w:uiPriority="67" w:unhideWhenUsed="0"/>
-    <w:lsdException w:name="Medium Grid 2 Accent 4" w:semiHidden="0" w:uiPriority="68" w:unhideWhenUsed="0"/>
-    <w:lsdException w:name="Medium Grid 3 Accent 4" w:semiHidden="0" w:uiPriority="69" w:unhideWhenUsed="0"/>
-    <w:lsdException w:name="Dark List Accent 4" w:semiHidden="0" w:uiPriority="70" w:unhideWhenUsed="0"/>
-    <w:lsdException w:name="Colorful Shading Accent 4" w:semiHidden="0" w:uiPriority="71" w:unhideWhenUsed="0"/>
-    <w:lsdException w:name="Colorful List Accent 4" w:semiHidden="0" w:uiPriority="72" w:unhideWhenUsed="0"/>
-    <w:lsdException w:name="Colorful Grid Accent 4" w:semiHidden="0" w:uiPriority="73" w:unhideWhenUsed="0"/>
-    <w:lsdException w:name="Light Shading Accent 5" w:semiHidden="0" w:uiPriority="60" w:unhideWhenUsed="0"/>
-    <w:lsdException w:name="Light List Accent 5" w:semiHidden="0" w:uiPriority="61" w:unhideWhenUsed="0"/>
-    <w:lsdException w:name="Light Grid Accent 5" w:semiHidden="0" w:uiPriority="62" w:unhideWhenUsed="0"/>
-    <w:lsdException w:name="Medium Shading 1 Accent 5" w:semiHidden="0" w:uiPriority="63" w:unhideWhenUsed="0"/>
-    <w:lsdException w:name="Medium Shading 2 Accent 5" w:semiHidden="0" w:uiPriority="64" w:unhideWhenUsed="0"/>
-    <w:lsdException w:name="Medium List 1 Accent 5" w:semiHidden="0" w:uiPriority="65" w:unhideWhenUsed="0"/>
-    <w:lsdException w:name="Medium List 2 Accent 5" w:semiHidden="0" w:uiPriority="66" w:unhideWhenUsed="0"/>
-    <w:lsdException w:name="Medium Grid 1 Accent 5" w:semiHidden="0" w:uiPriority="67" w:unhideWhenUsed="0"/>
-    <w:lsdException w:name="Medium Grid 2 Accent 5" w:semiHidden="0" w:uiPriority="68" w:unhideWhenUsed="0"/>
-    <w:lsdException w:name="Medium Grid 3 Accent 5" w:semiHidden="0" w:uiPriority="69" w:unhideWhenUsed="0"/>
-    <w:lsdException w:name="Dark List Accent 5" w:semiHidden="0" w:uiPriority="70" w:unhideWhenUsed="0"/>
-    <w:lsdException w:name="Colorful Shading Accent 5" w:semiHidden="0" w:uiPriority="71" w:unhideWhenUsed="0"/>
-    <w:lsdException w:name="Colorful List Accent 5" w:semiHidden="0" w:uiPriority="72" w:unhideWhenUsed="0"/>
-    <w:lsdException w:name="Colorful Grid Accent 5" w:semiHidden="0" w:uiPriority="73" w:unhideWhenUsed="0"/>
-    <w:lsdException w:name="Light Shading Accent 6" w:semiHidden="0" w:uiPriority="60" w:unhideWhenUsed="0"/>
-    <w:lsdException w:name="Light List Accent 6" w:semiHidden="0" w:uiPriority="61" w:unhideWhenUsed="0"/>
-    <w:lsdException w:name="Light Grid Accent 6" w:semiHidden="0" w:uiPriority="62" w:unhideWhenUsed="0"/>
-    <w:lsdException w:name="Medium Shading 1 Accent 6" w:semiHidden="0" w:uiPriority="63" w:unhideWhenUsed="0"/>
-    <w:lsdException w:name="Medium Shading 2 Accent 6" w:semiHidden="0" w:uiPriority="64" w:unhideWhenUsed="0"/>
-    <w:lsdException w:name="Medium List 1 Accent 6" w:semiHidden="0" w:uiPriority="65" w:unhideWhenUsed="0"/>
-    <w:lsdException w:name="Medium List 2 Accent 6" w:semiHidden="0" w:uiPriority="66" w:unhideWhenUsed="0"/>
-    <w:lsdException w:name="Medium Grid 1 Accent 6" w:semiHidden="0" w:uiPriority="67" w:unhideWhenUsed="0"/>
-    <w:lsdException w:name="Medium Grid 2 Accent 6" w:semiHidden="0" w:uiPriority="68" w:unhideWhenUsed="0"/>
-    <w:lsdException w:name="Medium Grid 3 Accent 6" w:semiHidden="0" w:uiPriority="69" w:unhideWhenUsed="0"/>
-    <w:lsdException w:name="Dark List Accent 6" w:semiHidden="0" w:uiPriority="70" w:unhideWhenUsed="0"/>
-    <w:lsdException w:name="Colorful Shading Accent 6" w:semiHidden="0" w:uiPriority="71" w:unhideWhenUsed="0"/>
-    <w:lsdException w:name="Colorful List Accent 6" w:semiHidden="0" w:uiPriority="72" w:unhideWhenUsed="0"/>
-    <w:lsdException w:name="Colorful Grid Accent 6" w:semiHidden="0" w:uiPriority="73" w:unhideWhenUsed="0"/>
-    <w:lsdException w:name="Subtle Emphasis" w:semiHidden="0" w:uiPriority="19" w:unhideWhenUsed="0" w:qFormat="1"/>
-    <w:lsdException w:name="Intense Emphasis" w:semiHidden="0" w:uiPriority="21" w:unhideWhenUsed="0" w:qFormat="1"/>
-    <w:lsdException w:name="Subtle Reference" w:semiHidden="0" w:uiPriority="31" w:unhideWhenUsed="0" w:qFormat="1"/>
-    <w:lsdException w:name="Intense Reference" w:semiHidden="0" w:uiPriority="32" w:unhideWhenUsed="0" w:qFormat="1"/>
-    <w:lsdException w:name="Book Title" w:semiHidden="0" w:uiPriority="33" w:unhideWhenUsed="0" w:qFormat="1"/>
-    <w:lsdException w:name="Bibliography" w:uiPriority="37"/>
-    <w:lsdException w:name="TOC Heading" w:uiPriority="39" w:qFormat="1"/>
+  <w:latentStyles w:defLockedState="0" w:defUIPriority="99" w:defSemiHidden="0" w:defUnhideWhenUsed="0" w:defQFormat="0" w:count="375">
+    <w:lsdException w:name="Normal" w:uiPriority="0" w:qFormat="1"/>
+    <w:lsdException w:name="heading 1" w:uiPriority="9" w:qFormat="1"/>
+    <w:lsdException w:name="heading 2" w:uiPriority="9" w:qFormat="1"/>
+    <w:lsdException w:name="heading 3" w:uiPriority="9" w:qFormat="1"/>
+    <w:lsdException w:name="heading 4" w:semiHidden="1" w:uiPriority="9" w:unhideWhenUsed="1" w:qFormat="1"/>
+    <w:lsdException w:name="heading 5" w:semiHidden="1" w:uiPriority="9" w:unhideWhenUsed="1" w:qFormat="1"/>
+    <w:lsdException w:name="heading 6" w:semiHidden="1" w:uiPriority="9" w:unhideWhenUsed="1" w:qFormat="1"/>
+    <w:lsdException w:name="heading 7" w:semiHidden="1" w:uiPriority="9" w:unhideWhenUsed="1" w:qFormat="1"/>
+    <w:lsdException w:name="heading 8" w:semiHidden="1" w:uiPriority="9" w:unhideWhenUsed="1" w:qFormat="1"/>
+    <w:lsdException w:name="heading 9" w:semiHidden="1" w:uiPriority="9" w:unhideWhenUsed="1" w:qFormat="1"/>
+    <w:lsdException w:name="index 1" w:semiHidden="1" w:unhideWhenUsed="1"/>
+    <w:lsdException w:name="index 2" w:semiHidden="1" w:unhideWhenUsed="1"/>
+    <w:lsdException w:name="index 3" w:semiHidden="1" w:unhideWhenUsed="1"/>
+    <w:lsdException w:name="index 4" w:semiHidden="1" w:unhideWhenUsed="1"/>
+    <w:lsdException w:name="index 5" w:semiHidden="1" w:unhideWhenUsed="1"/>
+    <w:lsdException w:name="index 6" w:semiHidden="1" w:unhideWhenUsed="1"/>
+    <w:lsdException w:name="index 7" w:semiHidden="1" w:unhideWhenUsed="1"/>
+    <w:lsdException w:name="index 8" w:semiHidden="1" w:unhideWhenUsed="1"/>
+    <w:lsdException w:name="index 9" w:semiHidden="1" w:unhideWhenUsed="1"/>
+    <w:lsdException w:name="toc 1" w:semiHidden="1" w:uiPriority="39" w:unhideWhenUsed="1"/>
+    <w:lsdException w:name="toc 2" w:semiHidden="1" w:uiPriority="39" w:unhideWhenUsed="1"/>
+    <w:lsdException w:name="toc 3" w:semiHidden="1" w:uiPriority="39" w:unhideWhenUsed="1"/>
+    <w:lsdException w:name="toc 4" w:semiHidden="1" w:uiPriority="39" w:unhideWhenUsed="1"/>
+    <w:lsdException w:name="toc 5" w:semiHidden="1" w:uiPriority="39" w:unhideWhenUsed="1"/>
+    <w:lsdException w:name="toc 6" w:semiHidden="1" w:uiPriority="39" w:unhideWhenUsed="1"/>
+    <w:lsdException w:name="toc 7" w:semiHidden="1" w:uiPriority="39" w:unhideWhenUsed="1"/>
+    <w:lsdException w:name="toc 8" w:semiHidden="1" w:uiPriority="39" w:unhideWhenUsed="1"/>
+    <w:lsdException w:name="toc 9" w:semiHidden="1" w:uiPriority="39" w:unhideWhenUsed="1"/>
+    <w:lsdException w:name="Normal Indent" w:semiHidden="1" w:unhideWhenUsed="1"/>
+    <w:lsdException w:name="footnote text" w:semiHidden="1" w:unhideWhenUsed="1"/>
+    <w:lsdException w:name="annotation text" w:semiHidden="1" w:unhideWhenUsed="1"/>
+    <w:lsdException w:name="header" w:semiHidden="1" w:unhideWhenUsed="1"/>
+    <w:lsdException w:name="footer" w:semiHidden="1" w:unhideWhenUsed="1"/>
+    <w:lsdException w:name="index heading" w:semiHidden="1" w:unhideWhenUsed="1"/>
+    <w:lsdException w:name="caption" w:semiHidden="1" w:uiPriority="35" w:unhideWhenUsed="1" w:qFormat="1"/>
+    <w:lsdException w:name="table of figures" w:semiHidden="1" w:unhideWhenUsed="1"/>
+    <w:lsdException w:name="envelope address" w:semiHidden="1" w:unhideWhenUsed="1"/>
+    <w:lsdException w:name="envelope return" w:semiHidden="1" w:unhideWhenUsed="1"/>
+    <w:lsdException w:name="footnote reference" w:semiHidden="1" w:unhideWhenUsed="1"/>
+    <w:lsdException w:name="annotation reference" w:semiHidden="1" w:unhideWhenUsed="1"/>
+    <w:lsdException w:name="line number" w:semiHidden="1" w:unhideWhenUsed="1"/>
+    <w:lsdException w:name="page number" w:semiHidden="1" w:unhideWhenUsed="1"/>
+    <w:lsdException w:name="endnote reference" w:semiHidden="1" w:unhideWhenUsed="1"/>
+    <w:lsdException w:name="endnote text" w:semiHidden="1" w:unhideWhenUsed="1"/>
+    <w:lsdException w:name="table of authorities" w:semiHidden="1" w:unhideWhenUsed="1"/>
+    <w:lsdException w:name="macro" w:semiHidden="1" w:unhideWhenUsed="1"/>
+    <w:lsdException w:name="toa heading" w:semiHidden="1" w:unhideWhenUsed="1"/>
+    <w:lsdException w:name="List" w:semiHidden="1" w:unhideWhenUsed="1"/>
+    <w:lsdException w:name="List Bullet" w:semiHidden="1" w:unhideWhenUsed="1"/>
+    <w:lsdException w:name="List Number" w:semiHidden="1" w:unhideWhenUsed="1"/>
+    <w:lsdException w:name="List 2" w:semiHidden="1" w:unhideWhenUsed="1"/>
+    <w:lsdException w:name="List 3" w:semiHidden="1" w:unhideWhenUsed="1"/>
+    <w:lsdException w:name="List 4" w:semiHidden="1" w:unhideWhenUsed="1"/>
+    <w:lsdException w:name="List 5" w:semiHidden="1" w:unhideWhenUsed="1"/>
+    <w:lsdException w:name="List Bullet 2" w:semiHidden="1" w:unhideWhenUsed="1"/>
+    <w:lsdException w:name="List Bullet 3" w:semiHidden="1" w:unhideWhenUsed="1"/>
+    <w:lsdException w:name="List Bullet 4" w:semiHidden="1" w:unhideWhenUsed="1"/>
+    <w:lsdException w:name="List Bullet 5" w:semiHidden="1" w:unhideWhenUsed="1"/>
+    <w:lsdException w:name="List Number 2" w:semiHidden="1" w:unhideWhenUsed="1"/>
+    <w:lsdException w:name="List Number 3" w:semiHidden="1" w:unhideWhenUsed="1"/>
+    <w:lsdException w:name="List Number 4" w:semiHidden="1" w:unhideWhenUsed="1"/>
+    <w:lsdException w:name="List Number 5" w:semiHidden="1" w:unhideWhenUsed="1"/>
+    <w:lsdException w:name="Title" w:uiPriority="10" w:qFormat="1"/>
+    <w:lsdException w:name="Closing" w:semiHidden="1" w:unhideWhenUsed="1"/>
+    <w:lsdException w:name="Signature" w:semiHidden="1" w:unhideWhenUsed="1"/>
+    <w:lsdException w:name="Default Paragraph Font" w:semiHidden="1" w:uiPriority="1" w:unhideWhenUsed="1"/>
+    <w:lsdException w:name="Body Text" w:semiHidden="1" w:unhideWhenUsed="1"/>
+    <w:lsdException w:name="Body Text Indent" w:semiHidden="1" w:unhideWhenUsed="1"/>
+    <w:lsdException w:name="List Continue" w:semiHidden="1" w:unhideWhenUsed="1"/>
+    <w:lsdException w:name="List Continue 2" w:semiHidden="1" w:unhideWhenUsed="1"/>
+    <w:lsdException w:name="List Continue 3" w:semiHidden="1" w:unhideWhenUsed="1"/>
+    <w:lsdException w:name="List Continue 4" w:semiHidden="1" w:unhideWhenUsed="1"/>
+    <w:lsdException w:name="List Continue 5" w:semiHidden="1" w:unhideWhenUsed="1"/>
+    <w:lsdException w:name="Message Header" w:semiHidden="1" w:unhideWhenUsed="1"/>
+    <w:lsdException w:name="Subtitle" w:uiPriority="11" w:qFormat="1"/>
+    <w:lsdException w:name="Salutation" w:semiHidden="1" w:unhideWhenUsed="1"/>
+    <w:lsdException w:name="Date" w:semiHidden="1" w:unhideWhenUsed="1"/>
+    <w:lsdException w:name="Body Text First Indent" w:semiHidden="1" w:unhideWhenUsed="1"/>
+    <w:lsdException w:name="Body Text First Indent 2" w:semiHidden="1" w:unhideWhenUsed="1"/>
+    <w:lsdException w:name="Note Heading" w:semiHidden="1" w:unhideWhenUsed="1"/>
+    <w:lsdException w:name="Body Text 2" w:semiHidden="1" w:unhideWhenUsed="1"/>
+    <w:lsdException w:name="Body Text 3" w:semiHidden="1" w:unhideWhenUsed="1"/>
+    <w:lsdException w:name="Body Text Indent 2" w:semiHidden="1" w:unhideWhenUsed="1"/>
+    <w:lsdException w:name="Body Text Indent 3" w:semiHidden="1" w:unhideWhenUsed="1"/>
+    <w:lsdException w:name="Block Text" w:semiHidden="1" w:unhideWhenUsed="1"/>
+    <w:lsdException w:name="Hyperlink" w:semiHidden="1" w:unhideWhenUsed="1"/>
+    <w:lsdException w:name="FollowedHyperlink" w:semiHidden="1" w:unhideWhenUsed="1"/>
+    <w:lsdException w:name="Strong" w:uiPriority="22" w:qFormat="1"/>
+    <w:lsdException w:name="Emphasis" w:uiPriority="20" w:qFormat="1"/>
+    <w:lsdException w:name="Document Map" w:semiHidden="1" w:unhideWhenUsed="1"/>
+    <w:lsdException w:name="Plain Text" w:semiHidden="1" w:unhideWhenUsed="1"/>
+    <w:lsdException w:name="E-mail Signature" w:semiHidden="1" w:unhideWhenUsed="1"/>
+    <w:lsdException w:name="HTML Top of Form" w:semiHidden="1" w:unhideWhenUsed="1"/>
+    <w:lsdException w:name="HTML Bottom of Form" w:semiHidden="1" w:unhideWhenUsed="1"/>
+    <w:lsdException w:name="Normal (Web)" w:semiHidden="1" w:unhideWhenUsed="1"/>
+    <w:lsdException w:name="HTML Acronym" w:semiHidden="1" w:unhideWhenUsed="1"/>
+    <w:lsdException w:name="HTML Address" w:semiHidden="1" w:unhideWhenUsed="1"/>
+    <w:lsdException w:name="HTML Cite" w:semiHidden="1" w:unhideWhenUsed="1"/>
+    <w:lsdException w:name="HTML Code" w:semiHidden="1" w:unhideWhenUsed="1"/>
+    <w:lsdException w:name="HTML Definition" w:semiHidden="1" w:unhideWhenUsed="1"/>
+    <w:lsdException w:name="HTML Keyboard" w:semiHidden="1" w:unhideWhenUsed="1"/>
+    <w:lsdException w:name="HTML Preformatted" w:semiHidden="1" w:unhideWhenUsed="1"/>
+    <w:lsdException w:name="HTML Sample" w:semiHidden="1" w:unhideWhenUsed="1"/>
+    <w:lsdException w:name="HTML Typewriter" w:semiHidden="1" w:unhideWhenUsed="1"/>
+    <w:lsdException w:name="HTML Variable" w:semiHidden="1" w:unhideWhenUsed="1"/>
+    <w:lsdException w:name="Normal Table" w:semiHidden="1" w:unhideWhenUsed="1"/>
+    <w:lsdException w:name="annotation subject" w:semiHidden="1" w:unhideWhenUsed="1"/>
+    <w:lsdException w:name="No List" w:semiHidden="1" w:unhideWhenUsed="1"/>
+    <w:lsdException w:name="Outline List 1" w:semiHidden="1" w:unhideWhenUsed="1"/>
+    <w:lsdException w:name="Outline List 2" w:semiHidden="1" w:unhideWhenUsed="1"/>
+    <w:lsdException w:name="Outline List 3" w:semiHidden="1" w:unhideWhenUsed="1"/>
+    <w:lsdException w:name="Table Simple 1" w:semiHidden="1" w:unhideWhenUsed="1"/>
+    <w:lsdException w:name="Table Simple 2" w:semiHidden="1" w:unhideWhenUsed="1"/>
+    <w:lsdException w:name="Table Simple 3" w:semiHidden="1" w:unhideWhenUsed="1"/>
+    <w:lsdException w:name="Table Classic 1" w:semiHidden="1" w:unhideWhenUsed="1"/>
+    <w:lsdException w:name="Table Classic 2" w:semiHidden="1" w:unhideWhenUsed="1"/>
+    <w:lsdException w:name="Table Classic 3" w:semiHidden="1" w:unhideWhenUsed="1"/>
+    <w:lsdException w:name="Table Classic 4" w:semiHidden="1" w:unhideWhenUsed="1"/>
+    <w:lsdException w:name="Table Colorful 1" w:semiHidden="1" w:unhideWhenUsed="1"/>
+    <w:lsdException w:name="Table Colorful 2" w:semiHidden="1" w:unhideWhenUsed="1"/>
+    <w:lsdException w:name="Table Colorful 3" w:semiHidden="1" w:unhideWhenUsed="1"/>
+    <w:lsdException w:name="Table Columns 1" w:semiHidden="1" w:unhideWhenUsed="1"/>
+    <w:lsdException w:name="Table Columns 2" w:semiHidden="1" w:unhideWhenUsed="1"/>
+    <w:lsdException w:name="Table Columns 3" w:semiHidden="1" w:unhideWhenUsed="1"/>
+    <w:lsdException w:name="Table Columns 4" w:semiHidden="1" w:unhideWhenUsed="1"/>
+    <w:lsdException w:name="Table Columns 5" w:semiHidden="1" w:unhideWhenUsed="1"/>
+    <w:lsdException w:name="Table Grid 1" w:semiHidden="1" w:unhideWhenUsed="1"/>
+    <w:lsdException w:name="Table Grid 2" w:semiHidden="1" w:unhideWhenUsed="1"/>
+    <w:lsdException w:name="Table Grid 3" w:semiHidden="1" w:unhideWhenUsed="1"/>
+    <w:lsdException w:name="Table Grid 4" w:semiHidden="1" w:unhideWhenUsed="1"/>
+    <w:lsdException w:name="Table Grid 5" w:semiHidden="1" w:unhideWhenUsed="1"/>
+    <w:lsdException w:name="Table Grid 6" w:semiHidden="1" w:unhideWhenUsed="1"/>
+    <w:lsdException w:name="Table Grid 7" w:semiHidden="1" w:unhideWhenUsed="1"/>
+    <w:lsdException w:name="Table Grid 8" w:semiHidden="1" w:unhideWhenUsed="1"/>
+    <w:lsdException w:name="Table List 1" w:semiHidden="1" w:unhideWhenUsed="1"/>
+    <w:lsdException w:name="Table List 2" w:semiHidden="1" w:unhideWhenUsed="1"/>
+    <w:lsdException w:name="Table List 3" w:semiHidden="1" w:unhideWhenUsed="1"/>
+    <w:lsdException w:name="Table List 4" w:semiHidden="1" w:unhideWhenUsed="1"/>
+    <w:lsdException w:name="Table List 5" w:semiHidden="1" w:unhideWhenUsed="1"/>
+    <w:lsdException w:name="Table List 6" w:semiHidden="1" w:unhideWhenUsed="1"/>
+    <w:lsdException w:name="Table List 7" w:semiHidden="1" w:unhideWhenUsed="1"/>
+    <w:lsdException w:name="Table List 8" w:semiHidden="1" w:unhideWhenUsed="1"/>
+    <w:lsdException w:name="Table 3D effects 1" w:semiHidden="1" w:unhideWhenUsed="1"/>
+    <w:lsdException w:name="Table 3D effects 2" w:semiHidden="1" w:unhideWhenUsed="1"/>
+    <w:lsdException w:name="Table 3D effects 3" w:semiHidden="1" w:unhideWhenUsed="1"/>
+    <w:lsdException w:name="Table Contemporary" w:semiHidden="1" w:unhideWhenUsed="1"/>
+    <w:lsdException w:name="Table Elegant" w:semiHidden="1" w:unhideWhenUsed="1"/>
+    <w:lsdException w:name="Table Professional" w:semiHidden="1" w:unhideWhenUsed="1"/>
+    <w:lsdException w:name="Table Subtle 1" w:semiHidden="1" w:unhideWhenUsed="1"/>
+    <w:lsdException w:name="Table Subtle 2" w:semiHidden="1" w:unhideWhenUsed="1"/>
+    <w:lsdException w:name="Table Web 1" w:semiHidden="1" w:unhideWhenUsed="1"/>
+    <w:lsdException w:name="Table Web 2" w:semiHidden="1" w:unhideWhenUsed="1"/>
+    <w:lsdException w:name="Table Web 3" w:semiHidden="1" w:unhideWhenUsed="1"/>
+    <w:lsdException w:name="Balloon Text" w:semiHidden="1" w:unhideWhenUsed="1"/>
+    <w:lsdException w:name="Table Grid" w:semiHidden="1" w:uiPriority="59" w:unhideWhenUsed="1"/>
+    <w:lsdException w:name="Table Theme" w:semiHidden="1" w:unhideWhenUsed="1"/>
+    <w:lsdException w:name="Placeholder Text" w:semiHidden="1"/>
+    <w:lsdException w:name="No Spacing" w:uiPriority="1" w:qFormat="1"/>
+    <w:lsdException w:name="Light Shading" w:uiPriority="60"/>
+    <w:lsdException w:name="Light List" w:uiPriority="61"/>
+    <w:lsdException w:name="Light Grid" w:uiPriority="62"/>
+    <w:lsdException w:name="Medium Shading 1" w:uiPriority="63"/>
+    <w:lsdException w:name="Medium Shading 2" w:uiPriority="64"/>
+    <w:lsdException w:name="Medium List 1" w:uiPriority="65"/>
+    <w:lsdException w:name="Medium List 2" w:uiPriority="66"/>
+    <w:lsdException w:name="Medium Grid 1" w:uiPriority="67"/>
+    <w:lsdException w:name="Medium Grid 2" w:uiPriority="68"/>
+    <w:lsdException w:name="Medium Grid 3" w:uiPriority="69"/>
+    <w:lsdException w:name="Dark List" w:uiPriority="70"/>
+    <w:lsdException w:name="Colorful Shading" w:uiPriority="71"/>
+    <w:lsdException w:name="Colorful List" w:uiPriority="72"/>
+    <w:lsdException w:name="Colorful Grid" w:uiPriority="73"/>
+    <w:lsdException w:name="Light Shading Accent 1" w:uiPriority="60"/>
+    <w:lsdException w:name="Light List Accent 1" w:uiPriority="61"/>
+    <w:lsdException w:name="Light Grid Accent 1" w:uiPriority="62"/>
+    <w:lsdException w:name="Medium Shading 1 Accent 1" w:uiPriority="63"/>
+    <w:lsdException w:name="Medium Shading 2 Accent 1" w:uiPriority="64"/>
+    <w:lsdException w:name="Medium List 1 Accent 1" w:uiPriority="65"/>
+    <w:lsdException w:name="Revision" w:semiHidden="1"/>
+    <w:lsdException w:name="List Paragraph" w:uiPriority="34" w:qFormat="1"/>
+    <w:lsdException w:name="Quote" w:uiPriority="29" w:qFormat="1"/>
+    <w:lsdException w:name="Intense Quote" w:uiPriority="30" w:qFormat="1"/>
+    <w:lsdException w:name="Medium List 2 Accent 1" w:uiPriority="66"/>
+    <w:lsdException w:name="Medium Grid 1 Accent 1" w:uiPriority="67"/>
+    <w:lsdException w:name="Medium Grid 2 Accent 1" w:uiPriority="68"/>
+    <w:lsdException w:name="Medium Grid 3 Accent 1" w:uiPriority="69"/>
+    <w:lsdException w:name="Dark List Accent 1" w:uiPriority="70"/>
+    <w:lsdException w:name="Colorful Shading Accent 1" w:uiPriority="71"/>
+    <w:lsdException w:name="Colorful List Accent 1" w:uiPriority="72"/>
+    <w:lsdException w:name="Colorful Grid Accent 1" w:uiPriority="73"/>
+    <w:lsdException w:name="Light Shading Accent 2" w:uiPriority="60"/>
+    <w:lsdException w:name="Light List Accent 2" w:uiPriority="61"/>
+    <w:lsdException w:name="Light Grid Accent 2" w:uiPriority="62"/>
+    <w:lsdException w:name="Medium Shading 1 Accent 2" w:uiPriority="63"/>
+    <w:lsdException w:name="Medium Shading 2 Accent 2" w:uiPriority="64"/>
+    <w:lsdException w:name="Medium List 1 Accent 2" w:uiPriority="65"/>
+    <w:lsdException w:name="Medium List 2 Accent 2" w:uiPriority="66"/>
+    <w:lsdException w:name="Medium Grid 1 Accent 2" w:uiPriority="67"/>
+    <w:lsdException w:name="Medium Grid 2 Accent 2" w:uiPriority="68"/>
+    <w:lsdException w:name="Medium Grid 3 Accent 2" w:uiPriority="69"/>
+    <w:lsdException w:name="Dark List Accent 2" w:uiPriority="70"/>
+    <w:lsdException w:name="Colorful Shading Accent 2" w:uiPriority="71"/>
+    <w:lsdException w:name="Colorful List Accent 2" w:uiPriority="72"/>
+    <w:lsdException w:name="Colorful Grid Accent 2" w:uiPriority="73"/>
+    <w:lsdException w:name="Light Shading Accent 3" w:uiPriority="60"/>
+    <w:lsdException w:name="Light List Accent 3" w:uiPriority="61"/>
+    <w:lsdException w:name="Light Grid Accent 3" w:uiPriority="62"/>
+    <w:lsdException w:name="Medium Shading 1 Accent 3" w:uiPriority="63"/>
+    <w:lsdException w:name="Medium Shading 2 Accent 3" w:uiPriority="64"/>
+    <w:lsdException w:name="Medium List 1 Accent 3" w:uiPriority="65"/>
+    <w:lsdException w:name="Medium List 2 Accent 3" w:uiPriority="66"/>
+    <w:lsdException w:name="Medium Grid 1 Accent 3" w:uiPriority="67"/>
+    <w:lsdException w:name="Medium Grid 2 Accent 3" w:uiPriority="68"/>
+    <w:lsdException w:name="Medium Grid 3 Accent 3" w:uiPriority="69"/>
+    <w:lsdException w:name="Dark List Accent 3" w:uiPriority="70"/>
+    <w:lsdException w:name="Colorful Shading Accent 3" w:uiPriority="71"/>
+    <w:lsdException w:name="Colorful List Accent 3" w:uiPriority="72"/>
+    <w:lsdException w:name="Colorful Grid Accent 3" w:uiPriority="73"/>
+    <w:lsdException w:name="Light Shading Accent 4" w:uiPriority="60"/>
+    <w:lsdException w:name="Light List Accent 4" w:uiPriority="61"/>
+    <w:lsdException w:name="Light Grid Accent 4" w:uiPriority="62"/>
+    <w:lsdException w:name="Medium Shading 1 Accent 4" w:uiPriority="63"/>
+    <w:lsdException w:name="Medium Shading 2 Accent 4" w:uiPriority="64"/>
+    <w:lsdException w:name="Medium List 1 Accent 4" w:uiPriority="65"/>
+    <w:lsdException w:name="Medium List 2 Accent 4" w:uiPriority="66"/>
+    <w:lsdException w:name="Medium Grid 1 Accent 4" w:uiPriority="67"/>
+    <w:lsdException w:name="Medium Grid 2 Accent 4" w:uiPriority="68"/>
+    <w:lsdException w:name="Medium Grid 3 Accent 4" w:uiPriority="69"/>
+    <w:lsdException w:name="Dark List Accent 4" w:uiPriority="70"/>
+    <w:lsdException w:name="Colorful Shading Accent 4" w:uiPriority="71"/>
+    <w:lsdException w:name="Colorful List Accent 4" w:uiPriority="72"/>
+    <w:lsdException w:name="Colorful Grid Accent 4" w:uiPriority="73"/>
+    <w:lsdException w:name="Light Shading Accent 5" w:uiPriority="60"/>
+    <w:lsdException w:name="Light List Accent 5" w:uiPriority="61"/>
+    <w:lsdException w:name="Light Grid Accent 5" w:uiPriority="62"/>
+    <w:lsdException w:name="Medium Shading 1 Accent 5" w:uiPriority="63"/>
+    <w:lsdException w:name="Medium Shading 2 Accent 5" w:uiPriority="64"/>
+    <w:lsdException w:name="Medium List 1 Accent 5" w:uiPriority="65"/>
+    <w:lsdException w:name="Medium List 2 Accent 5" w:uiPriority="66"/>
+    <w:lsdException w:name="Medium Grid 1 Accent 5" w:uiPriority="67"/>
+    <w:lsdException w:name="Medium Grid 2 Accent 5" w:uiPriority="68"/>
+    <w:lsdException w:name="Medium Grid 3 Accent 5" w:uiPriority="69"/>
+    <w:lsdException w:name="Dark List Accent 5" w:uiPriority="70"/>
+    <w:lsdException w:name="Colorful Shading Accent 5" w:uiPriority="71"/>
+    <w:lsdException w:name="Colorful List Accent 5" w:uiPriority="72"/>
+    <w:lsdException w:name="Colorful Grid Accent 5" w:uiPriority="73"/>
+    <w:lsdException w:name="Light Shading Accent 6" w:uiPriority="60"/>
+    <w:lsdException w:name="Light List Accent 6" w:uiPriority="61"/>
+    <w:lsdException w:name="Light Grid Accent 6" w:uiPriority="62"/>
+    <w:lsdException w:name="Medium Shading 1 Accent 6" w:uiPriority="63"/>
+    <w:lsdException w:name="Medium Shading 2 Accent 6" w:uiPriority="64"/>
+    <w:lsdException w:name="Medium List 1 Accent 6" w:uiPriority="65"/>
+    <w:lsdException w:name="Medium List 2 Accent 6" w:uiPriority="66"/>
+    <w:lsdException w:name="Medium Grid 1 Accent 6" w:uiPriority="67"/>
+    <w:lsdException w:name="Medium Grid 2 Accent 6" w:uiPriority="68"/>
+    <w:lsdException w:name="Medium Grid 3 Accent 6" w:uiPriority="69"/>
+    <w:lsdException w:name="Dark List Accent 6" w:uiPriority="70"/>
+    <w:lsdException w:name="Colorful Shading Accent 6" w:uiPriority="71"/>
+    <w:lsdException w:name="Colorful List Accent 6" w:uiPriority="72"/>
+    <w:lsdException w:name="Colorful Grid Accent 6" w:uiPriority="73"/>
+    <w:lsdException w:name="Subtle Emphasis" w:uiPriority="19" w:qFormat="1"/>
+    <w:lsdException w:name="Intense Emphasis" w:uiPriority="21" w:qFormat="1"/>
+    <w:lsdException w:name="Subtle Reference" w:uiPriority="31" w:qFormat="1"/>
+    <w:lsdException w:name="Intense Reference" w:uiPriority="32" w:qFormat="1"/>
+    <w:lsdException w:name="Book Title" w:uiPriority="33" w:qFormat="1"/>
+    <w:lsdException w:name="Bibliography" w:semiHidden="1" w:uiPriority="37" w:unhideWhenUsed="1"/>
+    <w:lsdException w:name="TOC Heading" w:semiHidden="1" w:uiPriority="39" w:unhideWhenUsed="1" w:qFormat="1"/>
+    <w:lsdException w:name="Plain Table 1" w:uiPriority="41"/>
+    <w:lsdException w:name="Plain Table 2" w:uiPriority="42"/>
+    <w:lsdException w:name="Plain Table 3" w:uiPriority="43"/>
+    <w:lsdException w:name="Plain Table 4" w:uiPriority="44"/>
+    <w:lsdException w:name="Plain Table 5" w:uiPriority="45"/>
+    <w:lsdException w:name="Grid Table Light" w:uiPriority="40"/>
+    <w:lsdException w:name="Grid Table 1 Light" w:uiPriority="46"/>
+    <w:lsdException w:name="Grid Table 2" w:uiPriority="47"/>
+    <w:lsdException w:name="Grid Table 3" w:uiPriority="48"/>
+    <w:lsdException w:name="Grid Table 4" w:uiPriority="49"/>
+    <w:lsdException w:name="Grid Table 5 Dark" w:uiPriority="50"/>
+    <w:lsdException w:name="Grid Table 6 Colorful" w:uiPriority="51"/>
+    <w:lsdException w:name="Grid Table 7 Colorful" w:uiPriority="52"/>
+    <w:lsdException w:name="Grid Table 1 Light Accent 1" w:uiPriority="46"/>
+    <w:lsdException w:name="Grid Table 2 Accent 1" w:uiPriority="47"/>
+    <w:lsdException w:name="Grid Table 3 Accent 1" w:uiPriority="48"/>
+    <w:lsdException w:name="Grid Table 4 Accent 1" w:uiPriority="49"/>
+    <w:lsdException w:name="Grid Table 5 Dark Accent 1" w:uiPriority="50"/>
+    <w:lsdException w:name="Grid Table 6 Colorful Accent 1" w:uiPriority="51"/>
+    <w:lsdException w:name="Grid Table 7 Colorful Accent 1" w:uiPriority="52"/>
+    <w:lsdException w:name="Grid Table 1 Light Accent 2" w:uiPriority="46"/>
+    <w:lsdException w:name="Grid Table 2 Accent 2" w:uiPriority="47"/>
+    <w:lsdException w:name="Grid Table 3 Accent 2" w:uiPriority="48"/>
+    <w:lsdException w:name="Grid Table 4 Accent 2" w:uiPriority="49"/>
+    <w:lsdException w:name="Grid Table 5 Dark Accent 2" w:uiPriority="50"/>
+    <w:lsdException w:name="Grid Table 6 Colorful Accent 2" w:uiPriority="51"/>
+    <w:lsdException w:name="Grid Table 7 Colorful Accent 2" w:uiPriority="52"/>
+    <w:lsdException w:name="Grid Table 1 Light Accent 3" w:uiPriority="46"/>
+    <w:lsdException w:name="Grid Table 2 Accent 3" w:uiPriority="47"/>
+    <w:lsdException w:name="Grid Table 3 Accent 3" w:uiPriority="48"/>
+    <w:lsdException w:name="Grid Table 4 Accent 3" w:uiPriority="49"/>
+    <w:lsdException w:name="Grid Table 5 Dark Accent 3" w:uiPriority="50"/>
+    <w:lsdException w:name="Grid Table 6 Colorful Accent 3" w:uiPriority="51"/>
+    <w:lsdException w:name="Grid Table 7 Colorful Accent 3" w:uiPriority="52"/>
+    <w:lsdException w:name="Grid Table 1 Light Accent 4" w:uiPriority="46"/>
+    <w:lsdException w:name="Grid Table 2 Accent 4" w:uiPriority="47"/>
+    <w:lsdException w:name="Grid Table 3 Accent 4" w:uiPriority="48"/>
+    <w:lsdException w:name="Grid Table 4 Accent 4" w:uiPriority="49"/>
+    <w:lsdException w:name="Grid Table 5 Dark Accent 4" w:uiPriority="50"/>
+    <w:lsdException w:name="Grid Table 6 Colorful Accent 4" w:uiPriority="51"/>
+    <w:lsdException w:name="Grid Table 7 Colorful Accent 4" w:uiPriority="52"/>
+    <w:lsdException w:name="Grid Table 1 Light Accent 5" w:uiPriority="46"/>
+    <w:lsdException w:name="Grid Table 2 Accent 5" w:uiPriority="47"/>
+    <w:lsdException w:name="Grid Table 3 Accent 5" w:uiPriority="48"/>
+    <w:lsdException w:name="Grid Table 4 Accent 5" w:uiPriority="49"/>
+    <w:lsdException w:name="Grid Table 5 Dark Accent 5" w:uiPriority="50"/>
+    <w:lsdException w:name="Grid Table 6 Colorful Accent 5" w:uiPriority="51"/>
+    <w:lsdException w:name="Grid Table 7 Colorful Accent 5" w:uiPriority="52"/>
+    <w:lsdException w:name="Grid Table 1 Light Accent 6" w:uiPriority="46"/>
+    <w:lsdException w:name="Grid Table 2 Accent 6" w:uiPriority="47"/>
+    <w:lsdException w:name="Grid Table 3 Accent 6" w:uiPriority="48"/>
+    <w:lsdException w:name="Grid Table 4 Accent 6" w:uiPriority="49"/>
+    <w:lsdException w:name="Grid Table 5 Dark Accent 6" w:uiPriority="50"/>
+    <w:lsdException w:name="Grid Table 6 Colorful Accent 6" w:uiPriority="51"/>
+    <w:lsdException w:name="Grid Table 7 Colorful Accent 6" w:uiPriority="52"/>
+    <w:lsdException w:name="List Table 1 Light" w:uiPriority="46"/>
+    <w:lsdException w:name="List Table 2" w:uiPriority="47"/>
+    <w:lsdException w:name="List Table 3" w:uiPriority="48"/>
+    <w:lsdException w:name="List Table 4" w:uiPriority="49"/>
+    <w:lsdException w:name="List Table 5 Dark" w:uiPriority="50"/>
+    <w:lsdException w:name="List Table 6 Colorful" w:uiPriority="51"/>
+    <w:lsdException w:name="List Table 7 Colorful" w:uiPriority="52"/>
+    <w:lsdException w:name="List Table 1 Light Accent 1" w:uiPriority="46"/>
+    <w:lsdException w:name="List Table 2 Accent 1" w:uiPriority="47"/>
+    <w:lsdException w:name="List Table 3 Accent 1" w:uiPriority="48"/>
+    <w:lsdException w:name="List Table 4 Accent 1" w:uiPriority="49"/>
+    <w:lsdException w:name="List Table 5 Dark Accent 1" w:uiPriority="50"/>
+    <w:lsdException w:name="List Table 6 Colorful Accent 1" w:uiPriority="51"/>
+    <w:lsdException w:name="List Table 7 Colorful Accent 1" w:uiPriority="52"/>
+    <w:lsdException w:name="List Table 1 Light Accent 2" w:uiPriority="46"/>
+    <w:lsdException w:name="List Table 2 Accent 2" w:uiPriority="47"/>
+    <w:lsdException w:name="List Table 3 Accent 2" w:uiPriority="48"/>
+    <w:lsdException w:name="List Table 4 Accent 2" w:uiPriority="49"/>
+    <w:lsdException w:name="List Table 5 Dark Accent 2" w:uiPriority="50"/>
+    <w:lsdException w:name="List Table 6 Colorful Accent 2" w:uiPriority="51"/>
+    <w:lsdException w:name="List Table 7 Colorful Accent 2" w:uiPriority="52"/>
+    <w:lsdException w:name="List Table 1 Light Accent 3" w:uiPriority="46"/>
+    <w:lsdException w:name="List Table 2 Accent 3" w:uiPriority="47"/>
+    <w:lsdException w:name="List Table 3 Accent 3" w:uiPriority="48"/>
+    <w:lsdException w:name="List Table 4 Accent 3" w:uiPriority="49"/>
+    <w:lsdException w:name="List Table 5 Dark Accent 3" w:uiPriority="50"/>
+    <w:lsdException w:name="List Table 6 Colorful Accent 3" w:uiPriority="51"/>
+    <w:lsdException w:name="List Table 7 Colorful Accent 3" w:uiPriority="52"/>
+    <w:lsdException w:name="List Table 1 Light Accent 4" w:uiPriority="46"/>
+    <w:lsdException w:name="List Table 2 Accent 4" w:uiPriority="47"/>
+    <w:lsdException w:name="List Table 3 Accent 4" w:uiPriority="48"/>
+    <w:lsdException w:name="List Table 4 Accent 4" w:uiPriority="49"/>
+    <w:lsdException w:name="List Table 5 Dark Accent 4" w:uiPriority="50"/>
+    <w:lsdException w:name="List Table 6 Colorful Accent 4" w:uiPriority="51"/>
+    <w:lsdException w:name="List Table 7 Colorful Accent 4" w:uiPriority="52"/>
+    <w:lsdException w:name="List Table 1 Light Accent 5" w:uiPriority="46"/>
+    <w:lsdException w:name="List Table 2 Accent 5" w:uiPriority="47"/>
+    <w:lsdException w:name="List Table 3 Accent 5" w:uiPriority="48"/>
+    <w:lsdException w:name="List Table 4 Accent 5" w:uiPriority="49"/>
+    <w:lsdException w:name="List Table 5 Dark Accent 5" w:uiPriority="50"/>
+    <w:lsdException w:name="List Table 6 Colorful Accent 5" w:uiPriority="51"/>
+    <w:lsdException w:name="List Table 7 Colorful Accent 5" w:uiPriority="52"/>
+    <w:lsdException w:name="List Table 1 Light Accent 6" w:uiPriority="46"/>
+    <w:lsdException w:name="List Table 2 Accent 6" w:uiPriority="47"/>
+    <w:lsdException w:name="List Table 3 Accent 6" w:uiPriority="48"/>
+    <w:lsdException w:name="List Table 4 Accent 6" w:uiPriority="49"/>
+    <w:lsdException w:name="List Table 5 Dark Accent 6" w:uiPriority="50"/>
+    <w:lsdException w:name="List Table 6 Colorful Accent 6" w:uiPriority="51"/>
+    <w:lsdException w:name="List Table 7 Colorful Accent 6" w:uiPriority="52"/>
+    <w:lsdException w:name="Mention" w:semiHidden="1" w:unhideWhenUsed="1"/>
+    <w:lsdException w:name="Smart Hyperlink" w:semiHidden="1" w:unhideWhenUsed="1"/>
+    <w:lsdException w:name="Hashtag" w:semiHidden="1" w:unhideWhenUsed="1"/>
+    <w:lsdException w:name="Unresolved Mention" w:semiHidden="1" w:unhideWhenUsed="1"/>
   </w:latentStyles>
   <w:style w:type="paragraph" w:default="1" w:styleId="Normal">
     <w:name w:val="Normal"/>
@@ -852,7 +1278,6 @@
     <w:uiPriority w:val="99"/>
     <w:semiHidden/>
     <w:unhideWhenUsed/>
-    <w:qFormat/>
     <w:tblPr>
       <w:tblInd w:w="0" w:type="dxa"/>
       <w:tblCellMar>
